--- a/content/letaky/zadost_pozustale_ho_po_obeti_trestneho_cinu_o_penezitou_pomoc/formular-zadost-pozustaleho-o-penezitou-pomoc.docx
+++ b/content/letaky/zadost_pozustale_ho_po_obeti_trestneho_cinu_o_penezitou_pomoc/formular-zadost-pozustaleho-o-penezitou-pomoc.docx
@@ -1,6 +1,6 @@
 
 <file path=word/document.xml><?xml version="1.0" encoding="utf-8"?>
-<w:document xmlns:wpc="http://schemas.microsoft.com/office/word/2010/wordprocessingCanvas" xmlns:cx="http://schemas.microsoft.com/office/drawing/2014/chartex" xmlns:cx1="http://schemas.microsoft.com/office/drawing/2015/9/8/chartex" xmlns:cx2="http://schemas.microsoft.com/office/drawing/2015/10/21/chartex" xmlns:cx3="http://schemas.microsoft.com/office/drawing/2016/5/9/chartex" xmlns:cx4="http://schemas.microsoft.com/office/drawing/2016/5/10/chartex" xmlns:cx5="http://schemas.microsoft.com/office/drawing/2016/5/11/chartex" xmlns:cx6="http://schemas.microsoft.com/office/drawing/2016/5/12/chartex" xmlns:cx7="http://schemas.microsoft.com/office/drawing/2016/5/13/chartex" xmlns:cx8="http://schemas.microsoft.com/office/drawing/2016/5/14/chartex" xmlns:mc="http://schemas.openxmlformats.org/markup-compatibility/2006" xmlns:aink="http://schemas.microsoft.com/office/drawing/2016/ink" xmlns:am3d="http://schemas.microsoft.com/office/drawing/2017/model3d" xmlns:o="urn:schemas-microsoft-com:office:office" xmlns:oel="http://schemas.microsoft.com/office/2019/extlst" xmlns:r="http://schemas.openxmlformats.org/officeDocument/2006/relationships" xmlns:m="http://schemas.openxmlformats.org/officeDocument/2006/math" xmlns:v="urn:schemas-microsoft-com:vml" xmlns:wp14="http://schemas.microsoft.com/office/word/2010/wordprocessingDrawing" xmlns:wp="http://schemas.openxmlformats.org/drawingml/2006/wordprocessingDrawing" xmlns:w10="urn:schemas-microsoft-com:office:word" xmlns:w="http://schemas.openxmlformats.org/wordprocessingml/2006/main" xmlns:w14="http://schemas.microsoft.com/office/word/2010/wordml" xmlns:w15="http://schemas.microsoft.com/office/word/2012/wordml" xmlns:w16cex="http://schemas.microsoft.com/office/word/2018/wordml/cex" xmlns:w16cid="http://schemas.microsoft.com/office/word/2016/wordml/cid" xmlns:w16="http://schemas.microsoft.com/office/word/2018/wordml" xmlns:w16sdtdh="http://schemas.microsoft.com/office/word/2020/wordml/sdtdatahash" xmlns:w16se="http://schemas.microsoft.com/office/word/2015/wordml/symex" xmlns:wpg="http://schemas.microsoft.com/office/word/2010/wordprocessingGroup" xmlns:wpi="http://schemas.microsoft.com/office/word/2010/wordprocessingInk" xmlns:wne="http://schemas.microsoft.com/office/word/2006/wordml" xmlns:wps="http://schemas.microsoft.com/office/word/2010/wordprocessingShape" mc:Ignorable="w14 w15 w16se w16cid w16 w16cex w16sdtdh wp14">
+<w:document xmlns:wpc="http://schemas.microsoft.com/office/word/2010/wordprocessingCanvas" xmlns:cx="http://schemas.microsoft.com/office/drawing/2014/chartex" xmlns:cx1="http://schemas.microsoft.com/office/drawing/2015/9/8/chartex" xmlns:mc="http://schemas.openxmlformats.org/markup-compatibility/2006" xmlns:o="urn:schemas-microsoft-com:office:office" xmlns:r="http://schemas.openxmlformats.org/officeDocument/2006/relationships" xmlns:m="http://schemas.openxmlformats.org/officeDocument/2006/math" xmlns:v="urn:schemas-microsoft-com:vml" xmlns:wp14="http://schemas.microsoft.com/office/word/2010/wordprocessingDrawing" xmlns:wp="http://schemas.openxmlformats.org/drawingml/2006/wordprocessingDrawing" xmlns:w10="urn:schemas-microsoft-com:office:word" xmlns:w="http://schemas.openxmlformats.org/wordprocessingml/2006/main" xmlns:w14="http://schemas.microsoft.com/office/word/2010/wordml" xmlns:w15="http://schemas.microsoft.com/office/word/2012/wordml" xmlns:w16se="http://schemas.microsoft.com/office/word/2015/wordml/symex" xmlns:wpg="http://schemas.microsoft.com/office/word/2010/wordprocessingGroup" xmlns:wpi="http://schemas.microsoft.com/office/word/2010/wordprocessingInk" xmlns:wne="http://schemas.microsoft.com/office/word/2006/wordml" xmlns:wps="http://schemas.microsoft.com/office/word/2010/wordprocessingShape" mc:Ignorable="w14 w15 w16se wp14">
   <w:body>
     <w:p>
       <w:pPr>
@@ -191,6 +191,7 @@
                   <w14:uncheckedState w14:val="2610" w14:font="MS Gothic"/>
                 </w14:checkbox>
               </w:sdtPr>
+              <w:sdtEndPr/>
               <w:sdtContent>
                 <w:r>
                   <w:rPr>
@@ -221,6 +222,7 @@
                   <w14:uncheckedState w14:val="2610" w14:font="MS Gothic"/>
                 </w14:checkbox>
               </w:sdtPr>
+              <w:sdtEndPr/>
               <w:sdtContent>
                 <w:r>
                   <w:rPr>
@@ -256,6 +258,7 @@
                   <w14:uncheckedState w14:val="2610" w14:font="MS Gothic"/>
                 </w14:checkbox>
               </w:sdtPr>
+              <w:sdtEndPr/>
               <w:sdtContent>
                 <w:r>
                   <w:rPr>
@@ -291,6 +294,7 @@
                   <w14:uncheckedState w14:val="2610" w14:font="MS Gothic"/>
                 </w14:checkbox>
               </w:sdtPr>
+              <w:sdtEndPr/>
               <w:sdtContent>
                 <w:r>
                   <w:rPr>
@@ -331,6 +335,7 @@
                   <w14:uncheckedState w14:val="2610" w14:font="MS Gothic"/>
                 </w14:checkbox>
               </w:sdtPr>
+              <w:sdtEndPr/>
               <w:sdtContent>
                 <w:r>
                   <w:rPr>
@@ -433,6 +438,7 @@
                   <w14:uncheckedState w14:val="2610" w14:font="MS Gothic"/>
                 </w14:checkbox>
               </w:sdtPr>
+              <w:sdtEndPr/>
               <w:sdtContent>
                 <w:r>
                   <w:rPr>
@@ -522,6 +528,7 @@
                   <w14:uncheckedState w14:val="2610" w14:font="MS Gothic"/>
                 </w14:checkbox>
               </w:sdtPr>
+              <w:sdtEndPr/>
               <w:sdtContent>
                 <w:r>
                   <w:rPr>
@@ -552,6 +559,7 @@
                   <w14:uncheckedState w14:val="2610" w14:font="MS Gothic"/>
                 </w14:checkbox>
               </w:sdtPr>
+              <w:sdtEndPr/>
               <w:sdtContent>
                 <w:r>
                   <w:rPr>
@@ -744,6 +752,7 @@
                 </w:placeholder>
                 <w:showingPlcHdr/>
               </w:sdtPr>
+              <w:sdtEndPr/>
               <w:sdtContent>
                 <w:r>
                   <w:rPr>
@@ -822,6 +831,7 @@
                 </w:placeholder>
                 <w:showingPlcHdr/>
               </w:sdtPr>
+              <w:sdtEndPr/>
               <w:sdtContent>
                 <w:r>
                   <w:rPr>
@@ -870,6 +880,7 @@
             <w14:uncheckedState w14:val="2610" w14:font="MS Gothic"/>
           </w14:checkbox>
         </w:sdtPr>
+        <w:sdtEndPr/>
         <w:sdtContent>
           <w:r>
             <w:rPr>
@@ -911,6 +922,7 @@
             <w14:uncheckedState w14:val="2610" w14:font="MS Gothic"/>
           </w14:checkbox>
         </w:sdtPr>
+        <w:sdtEndPr/>
         <w:sdtContent>
           <w:r>
             <w:rPr>
@@ -956,21 +968,7 @@
         <w:rPr>
           <w:rStyle w:val="Siln"/>
         </w:rPr>
-        <w:t xml:space="preserve">, jen pokud ještě </w:t>
-      </w:r>
-      <w:proofErr w:type="gramStart"/>
-      <w:r>
-        <w:rPr>
-          <w:rStyle w:val="Siln"/>
-        </w:rPr>
-        <w:t>běží</w:t>
-      </w:r>
-      <w:proofErr w:type="gramEnd"/>
-      <w:r>
-        <w:rPr>
-          <w:rStyle w:val="Siln"/>
-        </w:rPr>
-        <w:t xml:space="preserve"> obě lhůty. Jinak ž</w:t>
+        <w:t>, jen pokud ještě běží obě lhůty. Jinak ž</w:t>
       </w:r>
       <w:r>
         <w:rPr>
@@ -1008,15 +1006,7 @@
         <w:t>(adresa na konci žádosti)</w:t>
       </w:r>
       <w:r>
-        <w:t xml:space="preserve">, </w:t>
-      </w:r>
-      <w:proofErr w:type="gramStart"/>
-      <w:r>
-        <w:t>nestačí</w:t>
-      </w:r>
-      <w:proofErr w:type="gramEnd"/>
-      <w:r>
-        <w:t xml:space="preserve"> </w:t>
+        <w:t xml:space="preserve">, nestačí </w:t>
       </w:r>
       <w:r>
         <w:t>ji</w:t>
@@ -1138,14 +1128,12 @@
       <w:r>
         <w:t xml:space="preserve">také </w:t>
       </w:r>
-      <w:proofErr w:type="gramStart"/>
       <w:r>
         <w:rPr>
           <w:rStyle w:val="Siln"/>
         </w:rPr>
         <w:t>sníží</w:t>
       </w:r>
-      <w:proofErr w:type="gramEnd"/>
       <w:r>
         <w:rPr>
           <w:rStyle w:val="Siln"/>
@@ -1244,13 +1232,8 @@
         <w:t>může</w:t>
       </w:r>
       <w:r>
-        <w:t xml:space="preserve"> vyplatit, se </w:t>
-      </w:r>
-      <w:proofErr w:type="gramStart"/>
-      <w:r>
-        <w:t>sníží</w:t>
-      </w:r>
-      <w:proofErr w:type="gramEnd"/>
+        <w:t xml:space="preserve"> vyplatit, se sníží</w:t>
+      </w:r>
       <w:r>
         <w:t xml:space="preserve"> o všechny </w:t>
       </w:r>
@@ -1313,6 +1296,7 @@
                   <w14:uncheckedState w14:val="2610" w14:font="MS Gothic"/>
                 </w14:checkbox>
               </w:sdtPr>
+              <w:sdtEndPr/>
               <w:sdtContent>
                 <w:r>
                   <w:rPr>
@@ -1359,6 +1343,7 @@
                   <w14:uncheckedState w14:val="2610" w14:font="MS Gothic"/>
                 </w14:checkbox>
               </w:sdtPr>
+              <w:sdtEndPr/>
               <w:sdtContent>
                 <w:r>
                   <w:rPr>
@@ -1409,6 +1394,7 @@
                 </w:placeholder>
                 <w:showingPlcHdr/>
               </w:sdtPr>
+              <w:sdtEndPr/>
               <w:sdtContent>
                 <w:r>
                   <w:rPr>
@@ -1445,6 +1431,7 @@
                 </w:placeholder>
                 <w:showingPlcHdr/>
               </w:sdtPr>
+              <w:sdtEndPr/>
               <w:sdtContent>
                 <w:r>
                   <w:rPr>
@@ -1481,6 +1468,7 @@
                 </w:placeholder>
                 <w:showingPlcHdr/>
               </w:sdtPr>
+              <w:sdtEndPr/>
               <w:sdtContent>
                 <w:r>
                   <w:rPr>
@@ -1525,6 +1513,7 @@
                 </w:placeholder>
                 <w:showingPlcHdr/>
               </w:sdtPr>
+              <w:sdtEndPr/>
               <w:sdtContent>
                 <w:r>
                   <w:rPr>
@@ -1561,6 +1550,7 @@
                 </w:placeholder>
                 <w:showingPlcHdr/>
               </w:sdtPr>
+              <w:sdtEndPr/>
               <w:sdtContent>
                 <w:r>
                   <w:rPr>
@@ -1597,6 +1587,7 @@
                 </w:placeholder>
                 <w:showingPlcHdr/>
               </w:sdtPr>
+              <w:sdtEndPr/>
               <w:sdtContent>
                 <w:r>
                   <w:rPr>
@@ -1641,6 +1632,7 @@
                 </w:placeholder>
                 <w:showingPlcHdr/>
               </w:sdtPr>
+              <w:sdtEndPr/>
               <w:sdtContent>
                 <w:r>
                   <w:rPr>
@@ -1677,6 +1669,7 @@
                 </w:placeholder>
                 <w:showingPlcHdr/>
               </w:sdtPr>
+              <w:sdtEndPr/>
               <w:sdtContent>
                 <w:r>
                   <w:rPr>
@@ -1713,6 +1706,7 @@
                 </w:placeholder>
                 <w:showingPlcHdr/>
               </w:sdtPr>
+              <w:sdtEndPr/>
               <w:sdtContent>
                 <w:r>
                   <w:rPr>
@@ -1843,6 +1837,7 @@
                 </w:placeholder>
                 <w:showingPlcHdr/>
               </w:sdtPr>
+              <w:sdtEndPr/>
               <w:sdtContent>
                 <w:r>
                   <w:rPr>
@@ -1894,6 +1889,7 @@
                 </w:placeholder>
                 <w:showingPlcHdr/>
               </w:sdtPr>
+              <w:sdtEndPr/>
               <w:sdtContent>
                 <w:r>
                   <w:rPr>
@@ -1945,6 +1941,7 @@
                 </w:placeholder>
                 <w:showingPlcHdr/>
               </w:sdtPr>
+              <w:sdtEndPr/>
               <w:sdtContent>
                 <w:r>
                   <w:rPr>
@@ -1996,6 +1993,7 @@
                 </w:placeholder>
                 <w:showingPlcHdr/>
               </w:sdtPr>
+              <w:sdtEndPr/>
               <w:sdtContent>
                 <w:r>
                   <w:rPr>
@@ -2047,6 +2045,7 @@
                 </w:placeholder>
                 <w:showingPlcHdr/>
               </w:sdtPr>
+              <w:sdtEndPr/>
               <w:sdtContent>
                 <w:r>
                   <w:rPr>
@@ -2144,6 +2143,7 @@
                 </w:placeholder>
                 <w:showingPlcHdr/>
               </w:sdtPr>
+              <w:sdtEndPr/>
               <w:sdtContent>
                 <w:r>
                   <w:rPr>
@@ -2214,6 +2214,7 @@
                 </w:placeholder>
                 <w:showingPlcHdr/>
               </w:sdtPr>
+              <w:sdtEndPr/>
               <w:sdtContent>
                 <w:r>
                   <w:rPr>
@@ -2258,6 +2259,7 @@
             <w14:uncheckedState w14:val="2610" w14:font="MS Gothic"/>
           </w14:checkbox>
         </w:sdtPr>
+        <w:sdtEndPr/>
         <w:sdtContent>
           <w:r>
             <w:rPr>
@@ -2354,6 +2356,7 @@
                 </w:placeholder>
                 <w:showingPlcHdr/>
               </w:sdtPr>
+              <w:sdtEndPr/>
               <w:sdtContent>
                 <w:r>
                   <w:rPr>
@@ -2406,6 +2409,7 @@
                 </w:placeholder>
                 <w:showingPlcHdr/>
               </w:sdtPr>
+              <w:sdtEndPr/>
               <w:sdtContent>
                 <w:r>
                   <w:rPr>
@@ -2467,6 +2471,7 @@
                 </w:placeholder>
                 <w:showingPlcHdr/>
               </w:sdtPr>
+              <w:sdtEndPr/>
               <w:sdtContent>
                 <w:r>
                   <w:rPr>
@@ -2525,6 +2530,7 @@
                 </w:placeholder>
                 <w:showingPlcHdr/>
               </w:sdtPr>
+              <w:sdtEndPr/>
               <w:sdtContent>
                 <w:r>
                   <w:rPr>
@@ -2644,6 +2650,7 @@
                 </w:placeholder>
                 <w:showingPlcHdr/>
               </w:sdtPr>
+              <w:sdtEndPr/>
               <w:sdtContent>
                 <w:r>
                   <w:rPr>
@@ -2733,6 +2740,7 @@
                 </w:placeholder>
                 <w:showingPlcHdr/>
               </w:sdtPr>
+              <w:sdtEndPr/>
               <w:sdtContent>
                 <w:r>
                   <w:rPr>
@@ -2903,6 +2911,7 @@
                 </w:placeholder>
                 <w:showingPlcHdr/>
               </w:sdtPr>
+              <w:sdtEndPr/>
               <w:sdtContent>
                 <w:r>
                   <w:rPr>
@@ -2940,6 +2949,7 @@
                 </w:placeholder>
                 <w:showingPlcHdr/>
               </w:sdtPr>
+              <w:sdtEndPr/>
               <w:sdtContent>
                 <w:r>
                   <w:rPr>
@@ -2990,6 +3000,7 @@
                 </w:placeholder>
                 <w:showingPlcHdr/>
               </w:sdtPr>
+              <w:sdtEndPr/>
               <w:sdtContent>
                 <w:r>
                   <w:rPr>
@@ -3031,6 +3042,7 @@
                 </w:placeholder>
                 <w:showingPlcHdr/>
               </w:sdtPr>
+              <w:sdtEndPr/>
               <w:sdtContent>
                 <w:r>
                   <w:rPr>
@@ -3068,6 +3080,7 @@
                 </w:placeholder>
                 <w:showingPlcHdr/>
               </w:sdtPr>
+              <w:sdtEndPr/>
               <w:sdtContent>
                 <w:r>
                   <w:rPr>
@@ -3118,6 +3131,7 @@
                 </w:placeholder>
                 <w:showingPlcHdr/>
               </w:sdtPr>
+              <w:sdtEndPr/>
               <w:sdtContent>
                 <w:r>
                   <w:rPr>
@@ -3171,6 +3185,7 @@
                 </w:placeholder>
                 <w:showingPlcHdr/>
               </w:sdtPr>
+              <w:sdtEndPr/>
               <w:sdtContent>
                 <w:r>
                   <w:rPr>
@@ -3208,6 +3223,7 @@
                 </w:placeholder>
                 <w:showingPlcHdr/>
               </w:sdtPr>
+              <w:sdtEndPr/>
               <w:sdtContent>
                 <w:r>
                   <w:rPr>
@@ -3258,6 +3274,7 @@
                 </w:placeholder>
                 <w:showingPlcHdr/>
               </w:sdtPr>
+              <w:sdtEndPr/>
               <w:sdtContent>
                 <w:r>
                   <w:rPr>
@@ -3311,6 +3328,7 @@
                 </w:placeholder>
                 <w:showingPlcHdr/>
               </w:sdtPr>
+              <w:sdtEndPr/>
               <w:sdtContent>
                 <w:r>
                   <w:rPr>
@@ -3348,6 +3366,7 @@
                 </w:placeholder>
                 <w:showingPlcHdr/>
               </w:sdtPr>
+              <w:sdtEndPr/>
               <w:sdtContent>
                 <w:r>
                   <w:rPr>
@@ -3398,6 +3417,7 @@
                 </w:placeholder>
                 <w:showingPlcHdr/>
               </w:sdtPr>
+              <w:sdtEndPr/>
               <w:sdtContent>
                 <w:r>
                   <w:rPr>
@@ -3501,6 +3521,7 @@
                 </w:placeholder>
                 <w:showingPlcHdr/>
               </w:sdtPr>
+              <w:sdtEndPr/>
               <w:sdtContent>
                 <w:r>
                   <w:rPr>
@@ -3552,6 +3573,7 @@
                 </w:placeholder>
                 <w:showingPlcHdr/>
               </w:sdtPr>
+              <w:sdtEndPr/>
               <w:sdtContent>
                 <w:r>
                   <w:rPr>
@@ -3603,6 +3625,7 @@
                 </w:placeholder>
                 <w:showingPlcHdr/>
               </w:sdtPr>
+              <w:sdtEndPr/>
               <w:sdtContent>
                 <w:r>
                   <w:rPr>
@@ -3657,6 +3680,7 @@
                 </w:placeholder>
                 <w:showingPlcHdr/>
               </w:sdtPr>
+              <w:sdtEndPr/>
               <w:sdtContent>
                 <w:r>
                   <w:rPr>
@@ -3708,6 +3732,7 @@
                 </w:placeholder>
                 <w:showingPlcHdr/>
               </w:sdtPr>
+              <w:sdtEndPr/>
               <w:sdtContent>
                 <w:r>
                   <w:rPr>
@@ -3795,6 +3820,7 @@
                   <w14:uncheckedState w14:val="2610" w14:font="MS Gothic"/>
                 </w14:checkbox>
               </w:sdtPr>
+              <w:sdtEndPr/>
               <w:sdtContent>
                 <w:r>
                   <w:rPr>
@@ -3883,6 +3909,7 @@
                   <w14:uncheckedState w14:val="2610" w14:font="MS Gothic"/>
                 </w14:checkbox>
               </w:sdtPr>
+              <w:sdtEndPr/>
               <w:sdtContent>
                 <w:r>
                   <w:rPr>
@@ -3963,6 +3990,7 @@
                   <w14:uncheckedState w14:val="2610" w14:font="MS Gothic"/>
                 </w14:checkbox>
               </w:sdtPr>
+              <w:sdtEndPr/>
               <w:sdtContent>
                 <w:r>
                   <w:rPr>
@@ -4027,6 +4055,7 @@
                   <w14:uncheckedState w14:val="2610" w14:font="MS Gothic"/>
                 </w14:checkbox>
               </w:sdtPr>
+              <w:sdtEndPr/>
               <w:sdtContent>
                 <w:r>
                   <w:rPr>
@@ -4091,6 +4120,7 @@
                   <w14:uncheckedState w14:val="2610" w14:font="MS Gothic"/>
                 </w14:checkbox>
               </w:sdtPr>
+              <w:sdtEndPr/>
               <w:sdtContent>
                 <w:r>
                   <w:rPr>
@@ -4160,6 +4190,7 @@
                 </w:placeholder>
                 <w:showingPlcHdr/>
               </w:sdtPr>
+              <w:sdtEndPr/>
               <w:sdtContent>
                 <w:r>
                   <w:rPr>
@@ -4251,6 +4282,7 @@
                   <w14:uncheckedState w14:val="2610" w14:font="MS Gothic"/>
                 </w14:checkbox>
               </w:sdtPr>
+              <w:sdtEndPr/>
               <w:sdtContent>
                 <w:r>
                   <w:rPr>
@@ -4293,6 +4325,7 @@
                 </w:placeholder>
                 <w:showingPlcHdr/>
               </w:sdtPr>
+              <w:sdtEndPr/>
               <w:sdtContent>
                 <w:r>
                   <w:rPr>
@@ -4363,6 +4396,7 @@
                 </w:placeholder>
                 <w:showingPlcHdr/>
               </w:sdtPr>
+              <w:sdtEndPr/>
               <w:sdtContent>
                 <w:r>
                   <w:rPr>
@@ -4443,6 +4477,7 @@
                 </w:placeholder>
                 <w:showingPlcHdr/>
               </w:sdtPr>
+              <w:sdtEndPr/>
               <w:sdtContent>
                 <w:r>
                   <w:rPr>
@@ -4494,6 +4529,7 @@
                   <w14:uncheckedState w14:val="2610" w14:font="MS Gothic"/>
                 </w14:checkbox>
               </w:sdtPr>
+              <w:sdtEndPr/>
               <w:sdtContent>
                 <w:r>
                   <w:rPr>
@@ -4532,6 +4568,7 @@
                   <w14:uncheckedState w14:val="2610" w14:font="MS Gothic"/>
                 </w14:checkbox>
               </w:sdtPr>
+              <w:sdtEndPr/>
               <w:sdtContent>
                 <w:r>
                   <w:rPr>
@@ -4560,6 +4597,7 @@
                   <w14:uncheckedState w14:val="2610" w14:font="MS Gothic"/>
                 </w14:checkbox>
               </w:sdtPr>
+              <w:sdtEndPr/>
               <w:sdtContent>
                 <w:r>
                   <w:rPr>
@@ -4599,6 +4637,7 @@
                   <w14:uncheckedState w14:val="2610" w14:font="MS Gothic"/>
                 </w14:checkbox>
               </w:sdtPr>
+              <w:sdtEndPr/>
               <w:sdtContent>
                 <w:r>
                   <w:rPr>
@@ -4686,6 +4725,7 @@
                   <w14:uncheckedState w14:val="2610" w14:font="MS Gothic"/>
                 </w14:checkbox>
               </w:sdtPr>
+              <w:sdtEndPr/>
               <w:sdtContent>
                 <w:r>
                   <w:rPr>
@@ -4734,6 +4774,7 @@
                   <w14:uncheckedState w14:val="2610" w14:font="MS Gothic"/>
                 </w14:checkbox>
               </w:sdtPr>
+              <w:sdtEndPr/>
               <w:sdtContent>
                 <w:r>
                   <w:rPr>
@@ -4795,6 +4836,7 @@
                   <w14:uncheckedState w14:val="2610" w14:font="MS Gothic"/>
                 </w14:checkbox>
               </w:sdtPr>
+              <w:sdtEndPr/>
               <w:sdtContent>
                 <w:r>
                   <w:rPr>
@@ -4864,6 +4906,7 @@
                   <w14:uncheckedState w14:val="2610" w14:font="MS Gothic"/>
                 </w14:checkbox>
               </w:sdtPr>
+              <w:sdtEndPr/>
               <w:sdtContent>
                 <w:r>
                   <w:rPr>
@@ -4920,6 +4963,7 @@
                   <w14:uncheckedState w14:val="2610" w14:font="MS Gothic"/>
                 </w14:checkbox>
               </w:sdtPr>
+              <w:sdtEndPr/>
               <w:sdtContent>
                 <w:r>
                   <w:rPr>
@@ -4971,6 +5015,7 @@
                   <w14:uncheckedState w14:val="2610" w14:font="MS Gothic"/>
                 </w14:checkbox>
               </w:sdtPr>
+              <w:sdtEndPr/>
               <w:sdtContent>
                 <w:r>
                   <w:rPr>
@@ -5001,6 +5046,7 @@
                   <w14:uncheckedState w14:val="2610" w14:font="MS Gothic"/>
                 </w14:checkbox>
               </w:sdtPr>
+              <w:sdtEndPr/>
               <w:sdtContent>
                 <w:r>
                   <w:rPr>
@@ -5229,6 +5275,7 @@
                   <w14:uncheckedState w14:val="2610" w14:font="MS Gothic"/>
                 </w14:checkbox>
               </w:sdtPr>
+              <w:sdtEndPr/>
               <w:sdtContent>
                 <w:r>
                   <w:rPr>
@@ -5253,6 +5300,7 @@
                 </w:placeholder>
                 <w:showingPlcHdr/>
               </w:sdtPr>
+              <w:sdtEndPr/>
               <w:sdtContent>
                 <w:r>
                   <w:rPr>
@@ -5304,6 +5352,7 @@
                   <w14:uncheckedState w14:val="2610" w14:font="MS Gothic"/>
                 </w14:checkbox>
               </w:sdtPr>
+              <w:sdtEndPr/>
               <w:sdtContent>
                 <w:r>
                   <w:rPr>
@@ -5357,6 +5406,7 @@
                   <w14:uncheckedState w14:val="2610" w14:font="MS Gothic"/>
                 </w14:checkbox>
               </w:sdtPr>
+              <w:sdtEndPr/>
               <w:sdtContent>
                 <w:r>
                   <w:rPr>
@@ -5387,6 +5437,7 @@
                   <w14:uncheckedState w14:val="2610" w14:font="MS Gothic"/>
                 </w14:checkbox>
               </w:sdtPr>
+              <w:sdtEndPr/>
               <w:sdtContent>
                 <w:r>
                   <w:rPr>
@@ -5417,6 +5468,7 @@
                   <w14:uncheckedState w14:val="2610" w14:font="MS Gothic"/>
                 </w14:checkbox>
               </w:sdtPr>
+              <w:sdtEndPr/>
               <w:sdtContent>
                 <w:r>
                   <w:rPr>
@@ -5447,6 +5499,7 @@
                   <w14:uncheckedState w14:val="2610" w14:font="MS Gothic"/>
                 </w14:checkbox>
               </w:sdtPr>
+              <w:sdtEndPr/>
               <w:sdtContent>
                 <w:r>
                   <w:rPr>
@@ -5471,6 +5524,7 @@
                 </w:placeholder>
                 <w:showingPlcHdr/>
               </w:sdtPr>
+              <w:sdtEndPr/>
               <w:sdtContent>
                 <w:r>
                   <w:rPr>
@@ -5523,6 +5577,7 @@
                   <w14:uncheckedState w14:val="2610" w14:font="MS Gothic"/>
                 </w14:checkbox>
               </w:sdtPr>
+              <w:sdtEndPr/>
               <w:sdtContent>
                 <w:r>
                   <w:rPr>
@@ -5602,6 +5657,7 @@
                 </w:placeholder>
                 <w:showingPlcHdr/>
               </w:sdtPr>
+              <w:sdtEndPr/>
               <w:sdtContent>
                 <w:r>
                   <w:rPr>
@@ -5654,6 +5710,7 @@
                   <w14:uncheckedState w14:val="2610" w14:font="MS Gothic"/>
                 </w14:checkbox>
               </w:sdtPr>
+              <w:sdtEndPr/>
               <w:sdtContent>
                 <w:r>
                   <w:rPr>
@@ -5694,6 +5751,7 @@
                 </w:placeholder>
                 <w:showingPlcHdr/>
               </w:sdtPr>
+              <w:sdtEndPr/>
               <w:sdtContent>
                 <w:r>
                   <w:rPr>
@@ -5743,6 +5801,7 @@
                   <w14:uncheckedState w14:val="2610" w14:font="MS Gothic"/>
                 </w14:checkbox>
               </w:sdtPr>
+              <w:sdtEndPr/>
               <w:sdtContent>
                 <w:r>
                   <w:rPr>
@@ -5774,6 +5833,7 @@
                 </w:placeholder>
                 <w:showingPlcHdr/>
               </w:sdtPr>
+              <w:sdtEndPr/>
               <w:sdtContent>
                 <w:r>
                   <w:rPr>
@@ -5885,6 +5945,7 @@
                   <w14:uncheckedState w14:val="2610" w14:font="MS Gothic"/>
                 </w14:checkbox>
               </w:sdtPr>
+              <w:sdtEndPr/>
               <w:sdtContent>
                 <w:r>
                   <w:rPr>
@@ -5922,6 +5983,7 @@
                   <w14:uncheckedState w14:val="2610" w14:font="MS Gothic"/>
                 </w14:checkbox>
               </w:sdtPr>
+              <w:sdtEndPr/>
               <w:sdtContent>
                 <w:r>
                   <w:rPr>
@@ -5964,6 +6026,7 @@
                   <w14:uncheckedState w14:val="2610" w14:font="MS Gothic"/>
                 </w14:checkbox>
               </w:sdtPr>
+              <w:sdtEndPr/>
               <w:sdtContent>
                 <w:r>
                   <w:rPr>
@@ -6049,6 +6112,7 @@
                   <w14:uncheckedState w14:val="2610" w14:font="MS Gothic"/>
                 </w14:checkbox>
               </w:sdtPr>
+              <w:sdtEndPr/>
               <w:sdtContent>
                 <w:r>
                   <w:rPr>
@@ -6089,6 +6153,7 @@
                   <w14:uncheckedState w14:val="2610" w14:font="MS Gothic"/>
                 </w14:checkbox>
               </w:sdtPr>
+              <w:sdtEndPr/>
               <w:sdtContent>
                 <w:r>
                   <w:rPr>
@@ -6117,6 +6182,7 @@
                   <w14:uncheckedState w14:val="2610" w14:font="MS Gothic"/>
                 </w14:checkbox>
               </w:sdtPr>
+              <w:sdtEndPr/>
               <w:sdtContent>
                 <w:r>
                   <w:rPr>
@@ -6183,6 +6249,7 @@
                 </w:placeholder>
                 <w:showingPlcHdr/>
               </w:sdtPr>
+              <w:sdtEndPr/>
               <w:sdtContent>
                 <w:r>
                   <w:rPr>
@@ -6234,6 +6301,7 @@
                 </w:placeholder>
                 <w:showingPlcHdr/>
               </w:sdtPr>
+              <w:sdtEndPr/>
               <w:sdtContent>
                 <w:r>
                   <w:rPr>
@@ -6306,7 +6374,19 @@
         <w:t>o</w:t>
       </w:r>
       <w:r>
-        <w:t>dbor odškodňování (620)</w:t>
+        <w:t xml:space="preserve">dbor </w:t>
+      </w:r>
+      <w:r>
+        <w:t>trestní politiky</w:t>
+      </w:r>
+      <w:r>
+        <w:t xml:space="preserve"> (</w:t>
+      </w:r>
+      <w:r>
+        <w:t>710</w:t>
+      </w:r>
+      <w:r>
+        <w:t>)</w:t>
       </w:r>
     </w:p>
     <w:p>
@@ -6345,8 +6425,12 @@
       </w:r>
     </w:p>
     <w:sectPr>
-      <w:footerReference w:type="default" r:id="rId13"/>
-      <w:headerReference w:type="first" r:id="rId14"/>
+      <w:headerReference w:type="even" r:id="rId13"/>
+      <w:headerReference w:type="default" r:id="rId14"/>
+      <w:footerReference w:type="even" r:id="rId15"/>
+      <w:footerReference w:type="default" r:id="rId16"/>
+      <w:headerReference w:type="first" r:id="rId17"/>
+      <w:footerReference w:type="first" r:id="rId18"/>
       <w:pgSz w:w="11906" w:h="16838"/>
       <w:pgMar w:top="1134" w:right="1134" w:bottom="1134" w:left="1134" w:header="510" w:footer="567" w:gutter="0"/>
       <w:cols w:space="708"/>
@@ -6358,7 +6442,7 @@
 </file>
 
 <file path=word/endnotes.xml><?xml version="1.0" encoding="utf-8"?>
-<w:endnotes xmlns:wpc="http://schemas.microsoft.com/office/word/2010/wordprocessingCanvas" xmlns:cx="http://schemas.microsoft.com/office/drawing/2014/chartex" xmlns:cx1="http://schemas.microsoft.com/office/drawing/2015/9/8/chartex" xmlns:cx2="http://schemas.microsoft.com/office/drawing/2015/10/21/chartex" xmlns:cx3="http://schemas.microsoft.com/office/drawing/2016/5/9/chartex" xmlns:cx4="http://schemas.microsoft.com/office/drawing/2016/5/10/chartex" xmlns:cx5="http://schemas.microsoft.com/office/drawing/2016/5/11/chartex" xmlns:cx6="http://schemas.microsoft.com/office/drawing/2016/5/12/chartex" xmlns:cx7="http://schemas.microsoft.com/office/drawing/2016/5/13/chartex" xmlns:cx8="http://schemas.microsoft.com/office/drawing/2016/5/14/chartex" xmlns:mc="http://schemas.openxmlformats.org/markup-compatibility/2006" xmlns:aink="http://schemas.microsoft.com/office/drawing/2016/ink" xmlns:am3d="http://schemas.microsoft.com/office/drawing/2017/model3d" xmlns:o="urn:schemas-microsoft-com:office:office" xmlns:oel="http://schemas.microsoft.com/office/2019/extlst" xmlns:r="http://schemas.openxmlformats.org/officeDocument/2006/relationships" xmlns:m="http://schemas.openxmlformats.org/officeDocument/2006/math" xmlns:v="urn:schemas-microsoft-com:vml" xmlns:wp14="http://schemas.microsoft.com/office/word/2010/wordprocessingDrawing" xmlns:wp="http://schemas.openxmlformats.org/drawingml/2006/wordprocessingDrawing" xmlns:w10="urn:schemas-microsoft-com:office:word" xmlns:w="http://schemas.openxmlformats.org/wordprocessingml/2006/main" xmlns:w14="http://schemas.microsoft.com/office/word/2010/wordml" xmlns:w15="http://schemas.microsoft.com/office/word/2012/wordml" xmlns:w16cex="http://schemas.microsoft.com/office/word/2018/wordml/cex" xmlns:w16cid="http://schemas.microsoft.com/office/word/2016/wordml/cid" xmlns:w16="http://schemas.microsoft.com/office/word/2018/wordml" xmlns:w16sdtdh="http://schemas.microsoft.com/office/word/2020/wordml/sdtdatahash" xmlns:w16se="http://schemas.microsoft.com/office/word/2015/wordml/symex" xmlns:wpg="http://schemas.microsoft.com/office/word/2010/wordprocessingGroup" xmlns:wpi="http://schemas.microsoft.com/office/word/2010/wordprocessingInk" xmlns:wne="http://schemas.microsoft.com/office/word/2006/wordml" xmlns:wps="http://schemas.microsoft.com/office/word/2010/wordprocessingShape" mc:Ignorable="w14 w15 w16se w16cid w16 w16cex w16sdtdh wp14">
+<w:endnotes xmlns:wpc="http://schemas.microsoft.com/office/word/2010/wordprocessingCanvas" xmlns:cx="http://schemas.microsoft.com/office/drawing/2014/chartex" xmlns:cx1="http://schemas.microsoft.com/office/drawing/2015/9/8/chartex" xmlns:mc="http://schemas.openxmlformats.org/markup-compatibility/2006" xmlns:o="urn:schemas-microsoft-com:office:office" xmlns:r="http://schemas.openxmlformats.org/officeDocument/2006/relationships" xmlns:m="http://schemas.openxmlformats.org/officeDocument/2006/math" xmlns:v="urn:schemas-microsoft-com:vml" xmlns:wp14="http://schemas.microsoft.com/office/word/2010/wordprocessingDrawing" xmlns:wp="http://schemas.openxmlformats.org/drawingml/2006/wordprocessingDrawing" xmlns:w10="urn:schemas-microsoft-com:office:word" xmlns:w="http://schemas.openxmlformats.org/wordprocessingml/2006/main" xmlns:w14="http://schemas.microsoft.com/office/word/2010/wordml" xmlns:w15="http://schemas.microsoft.com/office/word/2012/wordml" xmlns:w16se="http://schemas.microsoft.com/office/word/2015/wordml/symex" xmlns:wpg="http://schemas.microsoft.com/office/word/2010/wordprocessingGroup" xmlns:wpi="http://schemas.microsoft.com/office/word/2010/wordprocessingInk" xmlns:wne="http://schemas.microsoft.com/office/word/2006/wordml" xmlns:wps="http://schemas.microsoft.com/office/word/2010/wordprocessingShape" mc:Ignorable="w14 w15 w16se wp14">
   <w:endnote w:type="separator" w:id="-1">
     <w:p>
       <w:r>
@@ -6377,7 +6461,17 @@
 </file>
 
 <file path=word/footer1.xml><?xml version="1.0" encoding="utf-8"?>
-<w:ftr xmlns:wpc="http://schemas.microsoft.com/office/word/2010/wordprocessingCanvas" xmlns:cx="http://schemas.microsoft.com/office/drawing/2014/chartex" xmlns:cx1="http://schemas.microsoft.com/office/drawing/2015/9/8/chartex" xmlns:cx2="http://schemas.microsoft.com/office/drawing/2015/10/21/chartex" xmlns:cx3="http://schemas.microsoft.com/office/drawing/2016/5/9/chartex" xmlns:cx4="http://schemas.microsoft.com/office/drawing/2016/5/10/chartex" xmlns:cx5="http://schemas.microsoft.com/office/drawing/2016/5/11/chartex" xmlns:cx6="http://schemas.microsoft.com/office/drawing/2016/5/12/chartex" xmlns:cx7="http://schemas.microsoft.com/office/drawing/2016/5/13/chartex" xmlns:cx8="http://schemas.microsoft.com/office/drawing/2016/5/14/chartex" xmlns:mc="http://schemas.openxmlformats.org/markup-compatibility/2006" xmlns:aink="http://schemas.microsoft.com/office/drawing/2016/ink" xmlns:am3d="http://schemas.microsoft.com/office/drawing/2017/model3d" xmlns:o="urn:schemas-microsoft-com:office:office" xmlns:oel="http://schemas.microsoft.com/office/2019/extlst" xmlns:r="http://schemas.openxmlformats.org/officeDocument/2006/relationships" xmlns:m="http://schemas.openxmlformats.org/officeDocument/2006/math" xmlns:v="urn:schemas-microsoft-com:vml" xmlns:wp14="http://schemas.microsoft.com/office/word/2010/wordprocessingDrawing" xmlns:wp="http://schemas.openxmlformats.org/drawingml/2006/wordprocessingDrawing" xmlns:w10="urn:schemas-microsoft-com:office:word" xmlns:w="http://schemas.openxmlformats.org/wordprocessingml/2006/main" xmlns:w14="http://schemas.microsoft.com/office/word/2010/wordml" xmlns:w15="http://schemas.microsoft.com/office/word/2012/wordml" xmlns:w16cex="http://schemas.microsoft.com/office/word/2018/wordml/cex" xmlns:w16cid="http://schemas.microsoft.com/office/word/2016/wordml/cid" xmlns:w16="http://schemas.microsoft.com/office/word/2018/wordml" xmlns:w16sdtdh="http://schemas.microsoft.com/office/word/2020/wordml/sdtdatahash" xmlns:w16se="http://schemas.microsoft.com/office/word/2015/wordml/symex" xmlns:wpg="http://schemas.microsoft.com/office/word/2010/wordprocessingGroup" xmlns:wpi="http://schemas.microsoft.com/office/word/2010/wordprocessingInk" xmlns:wne="http://schemas.microsoft.com/office/word/2006/wordml" xmlns:wps="http://schemas.microsoft.com/office/word/2010/wordprocessingShape" mc:Ignorable="w14 w15 w16se w16cid w16 w16cex w16sdtdh wp14">
+<w:ftr xmlns:wpc="http://schemas.microsoft.com/office/word/2010/wordprocessingCanvas" xmlns:cx="http://schemas.microsoft.com/office/drawing/2014/chartex" xmlns:cx1="http://schemas.microsoft.com/office/drawing/2015/9/8/chartex" xmlns:mc="http://schemas.openxmlformats.org/markup-compatibility/2006" xmlns:o="urn:schemas-microsoft-com:office:office" xmlns:r="http://schemas.openxmlformats.org/officeDocument/2006/relationships" xmlns:m="http://schemas.openxmlformats.org/officeDocument/2006/math" xmlns:v="urn:schemas-microsoft-com:vml" xmlns:wp14="http://schemas.microsoft.com/office/word/2010/wordprocessingDrawing" xmlns:wp="http://schemas.openxmlformats.org/drawingml/2006/wordprocessingDrawing" xmlns:w10="urn:schemas-microsoft-com:office:word" xmlns:w="http://schemas.openxmlformats.org/wordprocessingml/2006/main" xmlns:w14="http://schemas.microsoft.com/office/word/2010/wordml" xmlns:w15="http://schemas.microsoft.com/office/word/2012/wordml" xmlns:w16se="http://schemas.microsoft.com/office/word/2015/wordml/symex" xmlns:wpg="http://schemas.microsoft.com/office/word/2010/wordprocessingGroup" xmlns:wpi="http://schemas.microsoft.com/office/word/2010/wordprocessingInk" xmlns:wne="http://schemas.microsoft.com/office/word/2006/wordml" xmlns:wps="http://schemas.microsoft.com/office/word/2010/wordprocessingShape" mc:Ignorable="w14 w15 w16se wp14">
+  <w:p>
+    <w:pPr>
+      <w:pStyle w:val="Zpat"/>
+    </w:pPr>
+  </w:p>
+</w:ftr>
+</file>
+
+<file path=word/footer2.xml><?xml version="1.0" encoding="utf-8"?>
+<w:ftr xmlns:wpc="http://schemas.microsoft.com/office/word/2010/wordprocessingCanvas" xmlns:cx="http://schemas.microsoft.com/office/drawing/2014/chartex" xmlns:cx1="http://schemas.microsoft.com/office/drawing/2015/9/8/chartex" xmlns:mc="http://schemas.openxmlformats.org/markup-compatibility/2006" xmlns:o="urn:schemas-microsoft-com:office:office" xmlns:r="http://schemas.openxmlformats.org/officeDocument/2006/relationships" xmlns:m="http://schemas.openxmlformats.org/officeDocument/2006/math" xmlns:v="urn:schemas-microsoft-com:vml" xmlns:wp14="http://schemas.microsoft.com/office/word/2010/wordprocessingDrawing" xmlns:wp="http://schemas.openxmlformats.org/drawingml/2006/wordprocessingDrawing" xmlns:w10="urn:schemas-microsoft-com:office:word" xmlns:w="http://schemas.openxmlformats.org/wordprocessingml/2006/main" xmlns:w14="http://schemas.microsoft.com/office/word/2010/wordml" xmlns:w15="http://schemas.microsoft.com/office/word/2012/wordml" xmlns:w16se="http://schemas.microsoft.com/office/word/2015/wordml/symex" xmlns:wpg="http://schemas.microsoft.com/office/word/2010/wordprocessingGroup" xmlns:wpi="http://schemas.microsoft.com/office/word/2010/wordprocessingInk" xmlns:wne="http://schemas.microsoft.com/office/word/2006/wordml" xmlns:wps="http://schemas.microsoft.com/office/word/2010/wordprocessingShape" mc:Ignorable="w14 w15 w16se wp14">
   <w:sdt>
     <w:sdtPr>
       <w:id w:val="1234051250"/>
@@ -6386,6 +6480,7 @@
         <w:docPartUnique/>
       </w:docPartObj>
     </w:sdtPr>
+    <w:sdtEndPr/>
     <w:sdtContent>
       <w:p>
         <w:pPr>
@@ -6404,7 +6499,7 @@
           <w:rPr>
             <w:noProof/>
           </w:rPr>
-          <w:t>2</w:t>
+          <w:t>4</w:t>
         </w:r>
         <w:r>
           <w:fldChar w:fldCharType="end"/>
@@ -6415,8 +6510,18 @@
 </w:ftr>
 </file>
 
+<file path=word/footer3.xml><?xml version="1.0" encoding="utf-8"?>
+<w:ftr xmlns:wpc="http://schemas.microsoft.com/office/word/2010/wordprocessingCanvas" xmlns:cx="http://schemas.microsoft.com/office/drawing/2014/chartex" xmlns:cx1="http://schemas.microsoft.com/office/drawing/2015/9/8/chartex" xmlns:mc="http://schemas.openxmlformats.org/markup-compatibility/2006" xmlns:o="urn:schemas-microsoft-com:office:office" xmlns:r="http://schemas.openxmlformats.org/officeDocument/2006/relationships" xmlns:m="http://schemas.openxmlformats.org/officeDocument/2006/math" xmlns:v="urn:schemas-microsoft-com:vml" xmlns:wp14="http://schemas.microsoft.com/office/word/2010/wordprocessingDrawing" xmlns:wp="http://schemas.openxmlformats.org/drawingml/2006/wordprocessingDrawing" xmlns:w10="urn:schemas-microsoft-com:office:word" xmlns:w="http://schemas.openxmlformats.org/wordprocessingml/2006/main" xmlns:w14="http://schemas.microsoft.com/office/word/2010/wordml" xmlns:w15="http://schemas.microsoft.com/office/word/2012/wordml" xmlns:w16se="http://schemas.microsoft.com/office/word/2015/wordml/symex" xmlns:wpg="http://schemas.microsoft.com/office/word/2010/wordprocessingGroup" xmlns:wpi="http://schemas.microsoft.com/office/word/2010/wordprocessingInk" xmlns:wne="http://schemas.microsoft.com/office/word/2006/wordml" xmlns:wps="http://schemas.microsoft.com/office/word/2010/wordprocessingShape" mc:Ignorable="w14 w15 w16se wp14">
+  <w:p>
+    <w:pPr>
+      <w:pStyle w:val="Zpat"/>
+    </w:pPr>
+  </w:p>
+</w:ftr>
+</file>
+
 <file path=word/footnotes.xml><?xml version="1.0" encoding="utf-8"?>
-<w:footnotes xmlns:wpc="http://schemas.microsoft.com/office/word/2010/wordprocessingCanvas" xmlns:cx="http://schemas.microsoft.com/office/drawing/2014/chartex" xmlns:cx1="http://schemas.microsoft.com/office/drawing/2015/9/8/chartex" xmlns:cx2="http://schemas.microsoft.com/office/drawing/2015/10/21/chartex" xmlns:cx3="http://schemas.microsoft.com/office/drawing/2016/5/9/chartex" xmlns:cx4="http://schemas.microsoft.com/office/drawing/2016/5/10/chartex" xmlns:cx5="http://schemas.microsoft.com/office/drawing/2016/5/11/chartex" xmlns:cx6="http://schemas.microsoft.com/office/drawing/2016/5/12/chartex" xmlns:cx7="http://schemas.microsoft.com/office/drawing/2016/5/13/chartex" xmlns:cx8="http://schemas.microsoft.com/office/drawing/2016/5/14/chartex" xmlns:mc="http://schemas.openxmlformats.org/markup-compatibility/2006" xmlns:aink="http://schemas.microsoft.com/office/drawing/2016/ink" xmlns:am3d="http://schemas.microsoft.com/office/drawing/2017/model3d" xmlns:o="urn:schemas-microsoft-com:office:office" xmlns:oel="http://schemas.microsoft.com/office/2019/extlst" xmlns:r="http://schemas.openxmlformats.org/officeDocument/2006/relationships" xmlns:m="http://schemas.openxmlformats.org/officeDocument/2006/math" xmlns:v="urn:schemas-microsoft-com:vml" xmlns:wp14="http://schemas.microsoft.com/office/word/2010/wordprocessingDrawing" xmlns:wp="http://schemas.openxmlformats.org/drawingml/2006/wordprocessingDrawing" xmlns:w10="urn:schemas-microsoft-com:office:word" xmlns:w="http://schemas.openxmlformats.org/wordprocessingml/2006/main" xmlns:w14="http://schemas.microsoft.com/office/word/2010/wordml" xmlns:w15="http://schemas.microsoft.com/office/word/2012/wordml" xmlns:w16cex="http://schemas.microsoft.com/office/word/2018/wordml/cex" xmlns:w16cid="http://schemas.microsoft.com/office/word/2016/wordml/cid" xmlns:w16="http://schemas.microsoft.com/office/word/2018/wordml" xmlns:w16sdtdh="http://schemas.microsoft.com/office/word/2020/wordml/sdtdatahash" xmlns:w16se="http://schemas.microsoft.com/office/word/2015/wordml/symex" xmlns:wpg="http://schemas.microsoft.com/office/word/2010/wordprocessingGroup" xmlns:wpi="http://schemas.microsoft.com/office/word/2010/wordprocessingInk" xmlns:wne="http://schemas.microsoft.com/office/word/2006/wordml" xmlns:wps="http://schemas.microsoft.com/office/word/2010/wordprocessingShape" mc:Ignorable="w14 w15 w16se w16cid w16 w16cex w16sdtdh wp14">
+<w:footnotes xmlns:wpc="http://schemas.microsoft.com/office/word/2010/wordprocessingCanvas" xmlns:cx="http://schemas.microsoft.com/office/drawing/2014/chartex" xmlns:cx1="http://schemas.microsoft.com/office/drawing/2015/9/8/chartex" xmlns:mc="http://schemas.openxmlformats.org/markup-compatibility/2006" xmlns:o="urn:schemas-microsoft-com:office:office" xmlns:r="http://schemas.openxmlformats.org/officeDocument/2006/relationships" xmlns:m="http://schemas.openxmlformats.org/officeDocument/2006/math" xmlns:v="urn:schemas-microsoft-com:vml" xmlns:wp14="http://schemas.microsoft.com/office/word/2010/wordprocessingDrawing" xmlns:wp="http://schemas.openxmlformats.org/drawingml/2006/wordprocessingDrawing" xmlns:w10="urn:schemas-microsoft-com:office:word" xmlns:w="http://schemas.openxmlformats.org/wordprocessingml/2006/main" xmlns:w14="http://schemas.microsoft.com/office/word/2010/wordml" xmlns:w15="http://schemas.microsoft.com/office/word/2012/wordml" xmlns:w16se="http://schemas.microsoft.com/office/word/2015/wordml/symex" xmlns:wpg="http://schemas.microsoft.com/office/word/2010/wordprocessingGroup" xmlns:wpi="http://schemas.microsoft.com/office/word/2010/wordprocessingInk" xmlns:wne="http://schemas.microsoft.com/office/word/2006/wordml" xmlns:wps="http://schemas.microsoft.com/office/word/2010/wordprocessingShape" mc:Ignorable="w14 w15 w16se wp14">
   <w:footnote w:type="separator" w:id="-1">
     <w:p>
       <w:r>
@@ -6435,20 +6540,39 @@
 </file>
 
 <file path=word/header1.xml><?xml version="1.0" encoding="utf-8"?>
-<w:hdr xmlns:wpc="http://schemas.microsoft.com/office/word/2010/wordprocessingCanvas" xmlns:cx="http://schemas.microsoft.com/office/drawing/2014/chartex" xmlns:cx1="http://schemas.microsoft.com/office/drawing/2015/9/8/chartex" xmlns:cx2="http://schemas.microsoft.com/office/drawing/2015/10/21/chartex" xmlns:cx3="http://schemas.microsoft.com/office/drawing/2016/5/9/chartex" xmlns:cx4="http://schemas.microsoft.com/office/drawing/2016/5/10/chartex" xmlns:cx5="http://schemas.microsoft.com/office/drawing/2016/5/11/chartex" xmlns:cx6="http://schemas.microsoft.com/office/drawing/2016/5/12/chartex" xmlns:cx7="http://schemas.microsoft.com/office/drawing/2016/5/13/chartex" xmlns:cx8="http://schemas.microsoft.com/office/drawing/2016/5/14/chartex" xmlns:mc="http://schemas.openxmlformats.org/markup-compatibility/2006" xmlns:aink="http://schemas.microsoft.com/office/drawing/2016/ink" xmlns:am3d="http://schemas.microsoft.com/office/drawing/2017/model3d" xmlns:o="urn:schemas-microsoft-com:office:office" xmlns:oel="http://schemas.microsoft.com/office/2019/extlst" xmlns:r="http://schemas.openxmlformats.org/officeDocument/2006/relationships" xmlns:m="http://schemas.openxmlformats.org/officeDocument/2006/math" xmlns:v="urn:schemas-microsoft-com:vml" xmlns:wp14="http://schemas.microsoft.com/office/word/2010/wordprocessingDrawing" xmlns:wp="http://schemas.openxmlformats.org/drawingml/2006/wordprocessingDrawing" xmlns:w10="urn:schemas-microsoft-com:office:word" xmlns:w="http://schemas.openxmlformats.org/wordprocessingml/2006/main" xmlns:w14="http://schemas.microsoft.com/office/word/2010/wordml" xmlns:w15="http://schemas.microsoft.com/office/word/2012/wordml" xmlns:w16cex="http://schemas.microsoft.com/office/word/2018/wordml/cex" xmlns:w16cid="http://schemas.microsoft.com/office/word/2016/wordml/cid" xmlns:w16="http://schemas.microsoft.com/office/word/2018/wordml" xmlns:w16sdtdh="http://schemas.microsoft.com/office/word/2020/wordml/sdtdatahash" xmlns:w16se="http://schemas.microsoft.com/office/word/2015/wordml/symex" xmlns:wpg="http://schemas.microsoft.com/office/word/2010/wordprocessingGroup" xmlns:wpi="http://schemas.microsoft.com/office/word/2010/wordprocessingInk" xmlns:wne="http://schemas.microsoft.com/office/word/2006/wordml" xmlns:wps="http://schemas.microsoft.com/office/word/2010/wordprocessingShape" mc:Ignorable="w14 w15 w16se w16cid w16 w16cex w16sdtdh wp14">
+<w:hdr xmlns:wpc="http://schemas.microsoft.com/office/word/2010/wordprocessingCanvas" xmlns:cx="http://schemas.microsoft.com/office/drawing/2014/chartex" xmlns:cx1="http://schemas.microsoft.com/office/drawing/2015/9/8/chartex" xmlns:mc="http://schemas.openxmlformats.org/markup-compatibility/2006" xmlns:o="urn:schemas-microsoft-com:office:office" xmlns:r="http://schemas.openxmlformats.org/officeDocument/2006/relationships" xmlns:m="http://schemas.openxmlformats.org/officeDocument/2006/math" xmlns:v="urn:schemas-microsoft-com:vml" xmlns:wp14="http://schemas.microsoft.com/office/word/2010/wordprocessingDrawing" xmlns:wp="http://schemas.openxmlformats.org/drawingml/2006/wordprocessingDrawing" xmlns:w10="urn:schemas-microsoft-com:office:word" xmlns:w="http://schemas.openxmlformats.org/wordprocessingml/2006/main" xmlns:w14="http://schemas.microsoft.com/office/word/2010/wordml" xmlns:w15="http://schemas.microsoft.com/office/word/2012/wordml" xmlns:w16se="http://schemas.microsoft.com/office/word/2015/wordml/symex" xmlns:wpg="http://schemas.microsoft.com/office/word/2010/wordprocessingGroup" xmlns:wpi="http://schemas.microsoft.com/office/word/2010/wordprocessingInk" xmlns:wne="http://schemas.microsoft.com/office/word/2006/wordml" xmlns:wps="http://schemas.microsoft.com/office/word/2010/wordprocessingShape" mc:Ignorable="w14 w15 w16se wp14">
   <w:p>
     <w:pPr>
       <w:pStyle w:val="Zhlav"/>
     </w:pPr>
-    <w:r>
-      <w:t>Toto je provizorní verze formuláře k vyplnění na počítači. Pracujeme na on-line nástroji.</w:t>
-    </w:r>
+  </w:p>
+</w:hdr>
+</file>
+
+<file path=word/header2.xml><?xml version="1.0" encoding="utf-8"?>
+<w:hdr xmlns:wpc="http://schemas.microsoft.com/office/word/2010/wordprocessingCanvas" xmlns:cx="http://schemas.microsoft.com/office/drawing/2014/chartex" xmlns:cx1="http://schemas.microsoft.com/office/drawing/2015/9/8/chartex" xmlns:mc="http://schemas.openxmlformats.org/markup-compatibility/2006" xmlns:o="urn:schemas-microsoft-com:office:office" xmlns:r="http://schemas.openxmlformats.org/officeDocument/2006/relationships" xmlns:m="http://schemas.openxmlformats.org/officeDocument/2006/math" xmlns:v="urn:schemas-microsoft-com:vml" xmlns:wp14="http://schemas.microsoft.com/office/word/2010/wordprocessingDrawing" xmlns:wp="http://schemas.openxmlformats.org/drawingml/2006/wordprocessingDrawing" xmlns:w10="urn:schemas-microsoft-com:office:word" xmlns:w="http://schemas.openxmlformats.org/wordprocessingml/2006/main" xmlns:w14="http://schemas.microsoft.com/office/word/2010/wordml" xmlns:w15="http://schemas.microsoft.com/office/word/2012/wordml" xmlns:w16se="http://schemas.microsoft.com/office/word/2015/wordml/symex" xmlns:wpg="http://schemas.microsoft.com/office/word/2010/wordprocessingGroup" xmlns:wpi="http://schemas.microsoft.com/office/word/2010/wordprocessingInk" xmlns:wne="http://schemas.microsoft.com/office/word/2006/wordml" xmlns:wps="http://schemas.microsoft.com/office/word/2010/wordprocessingShape" mc:Ignorable="w14 w15 w16se wp14">
+  <w:p>
+    <w:pPr>
+      <w:pStyle w:val="Zhlav"/>
+    </w:pPr>
+  </w:p>
+</w:hdr>
+</file>
+
+<file path=word/header3.xml><?xml version="1.0" encoding="utf-8"?>
+<w:hdr xmlns:wpc="http://schemas.microsoft.com/office/word/2010/wordprocessingCanvas" xmlns:cx="http://schemas.microsoft.com/office/drawing/2014/chartex" xmlns:cx1="http://schemas.microsoft.com/office/drawing/2015/9/8/chartex" xmlns:mc="http://schemas.openxmlformats.org/markup-compatibility/2006" xmlns:o="urn:schemas-microsoft-com:office:office" xmlns:r="http://schemas.openxmlformats.org/officeDocument/2006/relationships" xmlns:m="http://schemas.openxmlformats.org/officeDocument/2006/math" xmlns:v="urn:schemas-microsoft-com:vml" xmlns:wp14="http://schemas.microsoft.com/office/word/2010/wordprocessingDrawing" xmlns:wp="http://schemas.openxmlformats.org/drawingml/2006/wordprocessingDrawing" xmlns:w10="urn:schemas-microsoft-com:office:word" xmlns:w="http://schemas.openxmlformats.org/wordprocessingml/2006/main" xmlns:w14="http://schemas.microsoft.com/office/word/2010/wordml" xmlns:w15="http://schemas.microsoft.com/office/word/2012/wordml" xmlns:w16se="http://schemas.microsoft.com/office/word/2015/wordml/symex" xmlns:wpg="http://schemas.microsoft.com/office/word/2010/wordprocessingGroup" xmlns:wpi="http://schemas.microsoft.com/office/word/2010/wordprocessingInk" xmlns:wne="http://schemas.microsoft.com/office/word/2006/wordml" xmlns:wps="http://schemas.microsoft.com/office/word/2010/wordprocessingShape" mc:Ignorable="w14 w15 w16se wp14">
+  <w:p>
+    <w:pPr>
+      <w:pStyle w:val="Zhlav"/>
+    </w:pPr>
+    <w:bookmarkStart w:id="1" w:name="_GoBack"/>
+    <w:bookmarkEnd w:id="1"/>
   </w:p>
 </w:hdr>
 </file>
 
 <file path=word/numbering.xml><?xml version="1.0" encoding="utf-8"?>
-<w:numbering xmlns:wpc="http://schemas.microsoft.com/office/word/2010/wordprocessingCanvas" xmlns:cx="http://schemas.microsoft.com/office/drawing/2014/chartex" xmlns:cx1="http://schemas.microsoft.com/office/drawing/2015/9/8/chartex" xmlns:cx2="http://schemas.microsoft.com/office/drawing/2015/10/21/chartex" xmlns:cx3="http://schemas.microsoft.com/office/drawing/2016/5/9/chartex" xmlns:cx4="http://schemas.microsoft.com/office/drawing/2016/5/10/chartex" xmlns:cx5="http://schemas.microsoft.com/office/drawing/2016/5/11/chartex" xmlns:cx6="http://schemas.microsoft.com/office/drawing/2016/5/12/chartex" xmlns:cx7="http://schemas.microsoft.com/office/drawing/2016/5/13/chartex" xmlns:cx8="http://schemas.microsoft.com/office/drawing/2016/5/14/chartex" xmlns:mc="http://schemas.openxmlformats.org/markup-compatibility/2006" xmlns:aink="http://schemas.microsoft.com/office/drawing/2016/ink" xmlns:am3d="http://schemas.microsoft.com/office/drawing/2017/model3d" xmlns:o="urn:schemas-microsoft-com:office:office" xmlns:oel="http://schemas.microsoft.com/office/2019/extlst" xmlns:r="http://schemas.openxmlformats.org/officeDocument/2006/relationships" xmlns:m="http://schemas.openxmlformats.org/officeDocument/2006/math" xmlns:v="urn:schemas-microsoft-com:vml" xmlns:wp14="http://schemas.microsoft.com/office/word/2010/wordprocessingDrawing" xmlns:wp="http://schemas.openxmlformats.org/drawingml/2006/wordprocessingDrawing" xmlns:w10="urn:schemas-microsoft-com:office:word" xmlns:w="http://schemas.openxmlformats.org/wordprocessingml/2006/main" xmlns:w14="http://schemas.microsoft.com/office/word/2010/wordml" xmlns:w15="http://schemas.microsoft.com/office/word/2012/wordml" xmlns:w16cex="http://schemas.microsoft.com/office/word/2018/wordml/cex" xmlns:w16cid="http://schemas.microsoft.com/office/word/2016/wordml/cid" xmlns:w16="http://schemas.microsoft.com/office/word/2018/wordml" xmlns:w16sdtdh="http://schemas.microsoft.com/office/word/2020/wordml/sdtdatahash" xmlns:w16se="http://schemas.microsoft.com/office/word/2015/wordml/symex" xmlns:wpg="http://schemas.microsoft.com/office/word/2010/wordprocessingGroup" xmlns:wpi="http://schemas.microsoft.com/office/word/2010/wordprocessingInk" xmlns:wne="http://schemas.microsoft.com/office/word/2006/wordml" xmlns:wps="http://schemas.microsoft.com/office/word/2010/wordprocessingShape" mc:Ignorable="w14 w15 w16se w16cid w16 w16cex w16sdtdh wp14">
+<w:numbering xmlns:wpc="http://schemas.microsoft.com/office/word/2010/wordprocessingCanvas" xmlns:cx="http://schemas.microsoft.com/office/drawing/2014/chartex" xmlns:cx1="http://schemas.microsoft.com/office/drawing/2015/9/8/chartex" xmlns:mc="http://schemas.openxmlformats.org/markup-compatibility/2006" xmlns:o="urn:schemas-microsoft-com:office:office" xmlns:r="http://schemas.openxmlformats.org/officeDocument/2006/relationships" xmlns:m="http://schemas.openxmlformats.org/officeDocument/2006/math" xmlns:v="urn:schemas-microsoft-com:vml" xmlns:wp14="http://schemas.microsoft.com/office/word/2010/wordprocessingDrawing" xmlns:wp="http://schemas.openxmlformats.org/drawingml/2006/wordprocessingDrawing" xmlns:w10="urn:schemas-microsoft-com:office:word" xmlns:w="http://schemas.openxmlformats.org/wordprocessingml/2006/main" xmlns:w14="http://schemas.microsoft.com/office/word/2010/wordml" xmlns:w15="http://schemas.microsoft.com/office/word/2012/wordml" xmlns:w16se="http://schemas.microsoft.com/office/word/2015/wordml/symex" xmlns:wpg="http://schemas.microsoft.com/office/word/2010/wordprocessingGroup" xmlns:wpi="http://schemas.microsoft.com/office/word/2010/wordprocessingInk" xmlns:wne="http://schemas.microsoft.com/office/word/2006/wordml" xmlns:wps="http://schemas.microsoft.com/office/word/2010/wordprocessingShape" mc:Ignorable="w14 w15 w16se wp14">
   <w:abstractNum w:abstractNumId="0" w15:restartNumberingAfterBreak="0">
     <w:nsid w:val="FFFFFF7C"/>
     <w:multiLevelType w:val="singleLevel"/>
@@ -9875,130 +9999,130 @@
       </w:pPr>
     </w:lvl>
   </w:abstractNum>
-  <w:num w:numId="1" w16cid:durableId="1941449986">
+  <w:num w:numId="1">
     <w:abstractNumId w:val="31"/>
   </w:num>
-  <w:num w:numId="2" w16cid:durableId="60061568">
+  <w:num w:numId="2">
     <w:abstractNumId w:val="29"/>
   </w:num>
-  <w:num w:numId="3" w16cid:durableId="602760862">
+  <w:num w:numId="3">
     <w:abstractNumId w:val="30"/>
   </w:num>
-  <w:num w:numId="4" w16cid:durableId="1724331496">
+  <w:num w:numId="4">
     <w:abstractNumId w:val="27"/>
   </w:num>
-  <w:num w:numId="5" w16cid:durableId="365715262">
+  <w:num w:numId="5">
     <w:abstractNumId w:val="34"/>
   </w:num>
-  <w:num w:numId="6" w16cid:durableId="1953708766">
+  <w:num w:numId="6">
     <w:abstractNumId w:val="16"/>
   </w:num>
-  <w:num w:numId="7" w16cid:durableId="481894245">
+  <w:num w:numId="7">
     <w:abstractNumId w:val="13"/>
   </w:num>
-  <w:num w:numId="8" w16cid:durableId="958687155">
+  <w:num w:numId="8">
     <w:abstractNumId w:val="18"/>
   </w:num>
-  <w:num w:numId="9" w16cid:durableId="267009785">
+  <w:num w:numId="9">
     <w:abstractNumId w:val="12"/>
   </w:num>
-  <w:num w:numId="10" w16cid:durableId="1455712354">
+  <w:num w:numId="10">
     <w:abstractNumId w:val="12"/>
   </w:num>
-  <w:num w:numId="11" w16cid:durableId="1551724652">
+  <w:num w:numId="11">
     <w:abstractNumId w:val="26"/>
   </w:num>
-  <w:num w:numId="12" w16cid:durableId="2023624566">
+  <w:num w:numId="12">
     <w:abstractNumId w:val="10"/>
   </w:num>
-  <w:num w:numId="13" w16cid:durableId="377433061">
+  <w:num w:numId="13">
     <w:abstractNumId w:val="17"/>
   </w:num>
-  <w:num w:numId="14" w16cid:durableId="576135632">
+  <w:num w:numId="14">
     <w:abstractNumId w:val="32"/>
   </w:num>
-  <w:num w:numId="15" w16cid:durableId="759376248">
+  <w:num w:numId="15">
     <w:abstractNumId w:val="23"/>
   </w:num>
-  <w:num w:numId="16" w16cid:durableId="2094932103">
+  <w:num w:numId="16">
     <w:abstractNumId w:val="8"/>
   </w:num>
-  <w:num w:numId="17" w16cid:durableId="1872649931">
+  <w:num w:numId="17">
     <w:abstractNumId w:val="3"/>
   </w:num>
-  <w:num w:numId="18" w16cid:durableId="1443723941">
+  <w:num w:numId="18">
     <w:abstractNumId w:val="2"/>
   </w:num>
-  <w:num w:numId="19" w16cid:durableId="797143749">
+  <w:num w:numId="19">
     <w:abstractNumId w:val="1"/>
   </w:num>
-  <w:num w:numId="20" w16cid:durableId="1196960841">
+  <w:num w:numId="20">
     <w:abstractNumId w:val="0"/>
   </w:num>
-  <w:num w:numId="21" w16cid:durableId="1132946751">
+  <w:num w:numId="21">
     <w:abstractNumId w:val="9"/>
   </w:num>
-  <w:num w:numId="22" w16cid:durableId="513496602">
+  <w:num w:numId="22">
     <w:abstractNumId w:val="7"/>
   </w:num>
-  <w:num w:numId="23" w16cid:durableId="1551721908">
+  <w:num w:numId="23">
     <w:abstractNumId w:val="6"/>
   </w:num>
-  <w:num w:numId="24" w16cid:durableId="1059013200">
+  <w:num w:numId="24">
     <w:abstractNumId w:val="5"/>
   </w:num>
-  <w:num w:numId="25" w16cid:durableId="1407070452">
+  <w:num w:numId="25">
     <w:abstractNumId w:val="4"/>
   </w:num>
-  <w:num w:numId="26" w16cid:durableId="1118647288">
+  <w:num w:numId="26">
     <w:abstractNumId w:val="14"/>
   </w:num>
-  <w:num w:numId="27" w16cid:durableId="888416675">
+  <w:num w:numId="27">
     <w:abstractNumId w:val="11"/>
   </w:num>
-  <w:num w:numId="28" w16cid:durableId="297221162">
+  <w:num w:numId="28">
     <w:abstractNumId w:val="21"/>
   </w:num>
-  <w:num w:numId="29" w16cid:durableId="1525554646">
+  <w:num w:numId="29">
     <w:abstractNumId w:val="33"/>
   </w:num>
-  <w:num w:numId="30" w16cid:durableId="986739376">
+  <w:num w:numId="30">
     <w:abstractNumId w:val="38"/>
   </w:num>
-  <w:num w:numId="31" w16cid:durableId="983968250">
+  <w:num w:numId="31">
     <w:abstractNumId w:val="25"/>
   </w:num>
-  <w:num w:numId="32" w16cid:durableId="1029842022">
+  <w:num w:numId="32">
     <w:abstractNumId w:val="22"/>
   </w:num>
-  <w:num w:numId="33" w16cid:durableId="1048577115">
+  <w:num w:numId="33">
     <w:abstractNumId w:val="20"/>
   </w:num>
-  <w:num w:numId="34" w16cid:durableId="705181739">
+  <w:num w:numId="34">
     <w:abstractNumId w:val="37"/>
   </w:num>
-  <w:num w:numId="35" w16cid:durableId="774906241">
+  <w:num w:numId="35">
     <w:abstractNumId w:val="28"/>
   </w:num>
-  <w:num w:numId="36" w16cid:durableId="1049378540">
+  <w:num w:numId="36">
     <w:abstractNumId w:val="15"/>
   </w:num>
-  <w:num w:numId="37" w16cid:durableId="1545174628">
+  <w:num w:numId="37">
     <w:abstractNumId w:val="36"/>
   </w:num>
-  <w:num w:numId="38" w16cid:durableId="311644364">
+  <w:num w:numId="38">
     <w:abstractNumId w:val="19"/>
   </w:num>
-  <w:num w:numId="39" w16cid:durableId="1428186180">
+  <w:num w:numId="39">
     <w:abstractNumId w:val="24"/>
   </w:num>
-  <w:num w:numId="40" w16cid:durableId="46035667">
+  <w:num w:numId="40">
     <w:abstractNumId w:val="20"/>
     <w:lvlOverride w:ilvl="0">
       <w:startOverride w:val="1"/>
     </w:lvlOverride>
   </w:num>
-  <w:num w:numId="41" w16cid:durableId="967128615">
+  <w:num w:numId="41">
     <w:abstractNumId w:val="35"/>
   </w:num>
   <w:numIdMacAtCleanup w:val="3"/>
@@ -10006,7 +10130,7 @@
 </file>
 
 <file path=word/styles.xml><?xml version="1.0" encoding="utf-8"?>
-<w:styles xmlns:mc="http://schemas.openxmlformats.org/markup-compatibility/2006" xmlns:r="http://schemas.openxmlformats.org/officeDocument/2006/relationships" xmlns:w="http://schemas.openxmlformats.org/wordprocessingml/2006/main" xmlns:w14="http://schemas.microsoft.com/office/word/2010/wordml" xmlns:w15="http://schemas.microsoft.com/office/word/2012/wordml" xmlns:w16cex="http://schemas.microsoft.com/office/word/2018/wordml/cex" xmlns:w16cid="http://schemas.microsoft.com/office/word/2016/wordml/cid" xmlns:w16="http://schemas.microsoft.com/office/word/2018/wordml" xmlns:w16sdtdh="http://schemas.microsoft.com/office/word/2020/wordml/sdtdatahash" xmlns:w16se="http://schemas.microsoft.com/office/word/2015/wordml/symex" mc:Ignorable="w14 w15 w16se w16cid w16 w16cex w16sdtdh">
+<w:styles xmlns:mc="http://schemas.openxmlformats.org/markup-compatibility/2006" xmlns:r="http://schemas.openxmlformats.org/officeDocument/2006/relationships" xmlns:w="http://schemas.openxmlformats.org/wordprocessingml/2006/main" xmlns:w14="http://schemas.microsoft.com/office/word/2010/wordml" xmlns:w15="http://schemas.microsoft.com/office/word/2012/wordml" xmlns:w16se="http://schemas.microsoft.com/office/word/2015/wordml/symex" mc:Ignorable="w14 w15 w16se">
   <w:docDefaults>
     <w:rPrDefault>
       <w:rPr>
@@ -10022,7 +10146,7 @@
       </w:pPr>
     </w:pPrDefault>
   </w:docDefaults>
-  <w:latentStyles w:defLockedState="0" w:defUIPriority="99" w:defSemiHidden="0" w:defUnhideWhenUsed="0" w:defQFormat="0" w:count="376">
+  <w:latentStyles w:defLockedState="0" w:defUIPriority="99" w:defSemiHidden="0" w:defUnhideWhenUsed="0" w:defQFormat="0" w:count="371">
     <w:lsdException w:name="Normal" w:uiPriority="0" w:qFormat="1"/>
     <w:lsdException w:name="heading 1" w:uiPriority="9" w:qFormat="1"/>
     <w:lsdException w:name="heading 2" w:semiHidden="1" w:uiPriority="9" w:unhideWhenUsed="1" w:qFormat="1"/>
@@ -10394,11 +10518,6 @@
     <w:lsdException w:name="List Table 5 Dark Accent 6" w:uiPriority="50"/>
     <w:lsdException w:name="List Table 6 Colorful Accent 6" w:uiPriority="51"/>
     <w:lsdException w:name="List Table 7 Colorful Accent 6" w:uiPriority="52"/>
-    <w:lsdException w:name="Mention" w:semiHidden="1" w:unhideWhenUsed="1"/>
-    <w:lsdException w:name="Smart Hyperlink" w:semiHidden="1" w:unhideWhenUsed="1"/>
-    <w:lsdException w:name="Hashtag" w:semiHidden="1" w:unhideWhenUsed="1"/>
-    <w:lsdException w:name="Unresolved Mention" w:semiHidden="1" w:unhideWhenUsed="1"/>
-    <w:lsdException w:name="Smart Link" w:semiHidden="1" w:unhideWhenUsed="1"/>
   </w:latentStyles>
   <w:style w:type="paragraph" w:default="1" w:styleId="Normln">
     <w:name w:val="Normal"/>
@@ -11013,7 +11132,7 @@
       <w:color w:val="808080"/>
     </w:rPr>
   </w:style>
-  <w:style w:type="character" w:styleId="Nevyeenzmnka">
+  <w:style w:type="character" w:customStyle="1" w:styleId="UnresolvedMention">
     <w:name w:val="Unresolved Mention"/>
     <w:basedOn w:val="Standardnpsmoodstavce"/>
     <w:uiPriority w:val="99"/>
@@ -11029,7 +11148,7 @@
 </file>
 
 <file path=word/glossary/document.xml><?xml version="1.0" encoding="utf-8"?>
-<w:glossaryDocument xmlns:wpc="http://schemas.microsoft.com/office/word/2010/wordprocessingCanvas" xmlns:cx="http://schemas.microsoft.com/office/drawing/2014/chartex" xmlns:cx1="http://schemas.microsoft.com/office/drawing/2015/9/8/chartex" xmlns:cx2="http://schemas.microsoft.com/office/drawing/2015/10/21/chartex" xmlns:cx3="http://schemas.microsoft.com/office/drawing/2016/5/9/chartex" xmlns:cx4="http://schemas.microsoft.com/office/drawing/2016/5/10/chartex" xmlns:cx5="http://schemas.microsoft.com/office/drawing/2016/5/11/chartex" xmlns:cx6="http://schemas.microsoft.com/office/drawing/2016/5/12/chartex" xmlns:cx7="http://schemas.microsoft.com/office/drawing/2016/5/13/chartex" xmlns:cx8="http://schemas.microsoft.com/office/drawing/2016/5/14/chartex" xmlns:mc="http://schemas.openxmlformats.org/markup-compatibility/2006" xmlns:aink="http://schemas.microsoft.com/office/drawing/2016/ink" xmlns:am3d="http://schemas.microsoft.com/office/drawing/2017/model3d" xmlns:o="urn:schemas-microsoft-com:office:office" xmlns:oel="http://schemas.microsoft.com/office/2019/extlst" xmlns:r="http://schemas.openxmlformats.org/officeDocument/2006/relationships" xmlns:m="http://schemas.openxmlformats.org/officeDocument/2006/math" xmlns:v="urn:schemas-microsoft-com:vml" xmlns:wp14="http://schemas.microsoft.com/office/word/2010/wordprocessingDrawing" xmlns:wp="http://schemas.openxmlformats.org/drawingml/2006/wordprocessingDrawing" xmlns:w10="urn:schemas-microsoft-com:office:word" xmlns:w="http://schemas.openxmlformats.org/wordprocessingml/2006/main" xmlns:w14="http://schemas.microsoft.com/office/word/2010/wordml" xmlns:w15="http://schemas.microsoft.com/office/word/2012/wordml" xmlns:w16cex="http://schemas.microsoft.com/office/word/2018/wordml/cex" xmlns:w16cid="http://schemas.microsoft.com/office/word/2016/wordml/cid" xmlns:w16="http://schemas.microsoft.com/office/word/2018/wordml" xmlns:w16sdtdh="http://schemas.microsoft.com/office/word/2020/wordml/sdtdatahash" xmlns:w16se="http://schemas.microsoft.com/office/word/2015/wordml/symex" xmlns:wpg="http://schemas.microsoft.com/office/word/2010/wordprocessingGroup" xmlns:wpi="http://schemas.microsoft.com/office/word/2010/wordprocessingInk" xmlns:wne="http://schemas.microsoft.com/office/word/2006/wordml" xmlns:wps="http://schemas.microsoft.com/office/word/2010/wordprocessingShape" mc:Ignorable="w14 w15 w16se w16cid w16 w16cex w16sdtdh wp14">
+<w:glossaryDocument xmlns:wpc="http://schemas.microsoft.com/office/word/2010/wordprocessingCanvas" xmlns:cx="http://schemas.microsoft.com/office/drawing/2014/chartex" xmlns:cx1="http://schemas.microsoft.com/office/drawing/2015/9/8/chartex" xmlns:mc="http://schemas.openxmlformats.org/markup-compatibility/2006" xmlns:o="urn:schemas-microsoft-com:office:office" xmlns:r="http://schemas.openxmlformats.org/officeDocument/2006/relationships" xmlns:m="http://schemas.openxmlformats.org/officeDocument/2006/math" xmlns:v="urn:schemas-microsoft-com:vml" xmlns:wp14="http://schemas.microsoft.com/office/word/2010/wordprocessingDrawing" xmlns:wp="http://schemas.openxmlformats.org/drawingml/2006/wordprocessingDrawing" xmlns:w10="urn:schemas-microsoft-com:office:word" xmlns:w="http://schemas.openxmlformats.org/wordprocessingml/2006/main" xmlns:w14="http://schemas.microsoft.com/office/word/2010/wordml" xmlns:w15="http://schemas.microsoft.com/office/word/2012/wordml" xmlns:w16se="http://schemas.microsoft.com/office/word/2015/wordml/symex" xmlns:wpg="http://schemas.microsoft.com/office/word/2010/wordprocessingGroup" xmlns:wpi="http://schemas.microsoft.com/office/word/2010/wordprocessingInk" xmlns:wne="http://schemas.microsoft.com/office/word/2006/wordml" xmlns:wps="http://schemas.microsoft.com/office/word/2010/wordprocessingShape" mc:Ignorable="w14 w15 w16se wp14">
   <w:docParts>
     <w:docPart>
       <w:docPartPr>
@@ -13186,7 +13305,7 @@
 </file>
 
 <file path=word/glossary/fontTable.xml><?xml version="1.0" encoding="utf-8"?>
-<w:fonts xmlns:mc="http://schemas.openxmlformats.org/markup-compatibility/2006" xmlns:r="http://schemas.openxmlformats.org/officeDocument/2006/relationships" xmlns:w="http://schemas.openxmlformats.org/wordprocessingml/2006/main" xmlns:w14="http://schemas.microsoft.com/office/word/2010/wordml" xmlns:w15="http://schemas.microsoft.com/office/word/2012/wordml" xmlns:w16cex="http://schemas.microsoft.com/office/word/2018/wordml/cex" xmlns:w16cid="http://schemas.microsoft.com/office/word/2016/wordml/cid" xmlns:w16="http://schemas.microsoft.com/office/word/2018/wordml" xmlns:w16sdtdh="http://schemas.microsoft.com/office/word/2020/wordml/sdtdatahash" xmlns:w16se="http://schemas.microsoft.com/office/word/2015/wordml/symex" mc:Ignorable="w14 w15 w16se w16cid w16 w16cex w16sdtdh">
+<w:fonts xmlns:mc="http://schemas.openxmlformats.org/markup-compatibility/2006" xmlns:r="http://schemas.openxmlformats.org/officeDocument/2006/relationships" xmlns:w="http://schemas.openxmlformats.org/wordprocessingml/2006/main" xmlns:w14="http://schemas.microsoft.com/office/word/2010/wordml" xmlns:w15="http://schemas.microsoft.com/office/word/2012/wordml" xmlns:w16se="http://schemas.microsoft.com/office/word/2015/wordml/symex" mc:Ignorable="w14 w15 w16se">
   <w:font w:name="Symbol">
     <w:panose1 w:val="05050102010706020507"/>
     <w:charset w:val="02"/>
@@ -13227,7 +13346,7 @@
     <w:charset w:val="EE"/>
     <w:family w:val="swiss"/>
     <w:pitch w:val="variable"/>
-    <w:sig w:usb0="E4002EFF" w:usb1="C200247B" w:usb2="00000009" w:usb3="00000000" w:csb0="000001FF" w:csb1="00000000"/>
+    <w:sig w:usb0="E4002EFF" w:usb1="C000247B" w:usb2="00000009" w:usb3="00000000" w:csb0="000001FF" w:csb1="00000000"/>
   </w:font>
   <w:font w:name="Arial">
     <w:panose1 w:val="020B0604020202020204"/>
@@ -13241,7 +13360,7 @@
     <w:charset w:val="EE"/>
     <w:family w:val="swiss"/>
     <w:pitch w:val="variable"/>
-    <w:sig w:usb0="E4002EFF" w:usb1="C200247B" w:usb2="00000009" w:usb3="00000000" w:csb0="000001FF" w:csb1="00000000"/>
+    <w:sig w:usb0="E4002EFF" w:usb1="C000247B" w:usb2="00000009" w:usb3="00000000" w:csb0="000001FF" w:csb1="00000000"/>
   </w:font>
   <w:font w:name="Segoe UI">
     <w:panose1 w:val="020B0502040204020203"/>
@@ -13276,7 +13395,7 @@
 </file>
 
 <file path=word/glossary/settings.xml><?xml version="1.0" encoding="utf-8"?>
-<w:settings xmlns:mc="http://schemas.openxmlformats.org/markup-compatibility/2006" xmlns:o="urn:schemas-microsoft-com:office:office" xmlns:r="http://schemas.openxmlformats.org/officeDocument/2006/relationships" xmlns:m="http://schemas.openxmlformats.org/officeDocument/2006/math" xmlns:v="urn:schemas-microsoft-com:vml" xmlns:w10="urn:schemas-microsoft-com:office:word" xmlns:w="http://schemas.openxmlformats.org/wordprocessingml/2006/main" xmlns:w14="http://schemas.microsoft.com/office/word/2010/wordml" xmlns:w15="http://schemas.microsoft.com/office/word/2012/wordml" xmlns:w16cex="http://schemas.microsoft.com/office/word/2018/wordml/cex" xmlns:w16cid="http://schemas.microsoft.com/office/word/2016/wordml/cid" xmlns:w16="http://schemas.microsoft.com/office/word/2018/wordml" xmlns:w16sdtdh="http://schemas.microsoft.com/office/word/2020/wordml/sdtdatahash" xmlns:w16se="http://schemas.microsoft.com/office/word/2015/wordml/symex" xmlns:sl="http://schemas.openxmlformats.org/schemaLibrary/2006/main" mc:Ignorable="w14 w15 w16se w16cid w16 w16cex w16sdtdh">
+<w:settings xmlns:mc="http://schemas.openxmlformats.org/markup-compatibility/2006" xmlns:o="urn:schemas-microsoft-com:office:office" xmlns:r="http://schemas.openxmlformats.org/officeDocument/2006/relationships" xmlns:m="http://schemas.openxmlformats.org/officeDocument/2006/math" xmlns:v="urn:schemas-microsoft-com:vml" xmlns:w10="urn:schemas-microsoft-com:office:word" xmlns:w="http://schemas.openxmlformats.org/wordprocessingml/2006/main" xmlns:w14="http://schemas.microsoft.com/office/word/2010/wordml" xmlns:w15="http://schemas.microsoft.com/office/word/2012/wordml" xmlns:w16se="http://schemas.microsoft.com/office/word/2015/wordml/symex" xmlns:sl="http://schemas.openxmlformats.org/schemaLibrary/2006/main" mc:Ignorable="w14 w15 w16se">
   <w:view w:val="normal"/>
   <w:revisionView w:comments="0"/>
   <w:defaultTabStop w:val="708"/>
@@ -13289,7 +13408,6 @@
     <w:compatSetting w:name="enableOpenTypeFeatures" w:uri="http://schemas.microsoft.com/office/word" w:val="1"/>
     <w:compatSetting w:name="doNotFlipMirrorIndents" w:uri="http://schemas.microsoft.com/office/word" w:val="1"/>
     <w:compatSetting w:name="differentiateMultirowTableHeaders" w:uri="http://schemas.microsoft.com/office/word" w:val="1"/>
-    <w:compatSetting w:name="useWord2013TrackBottomHyphenation" w:uri="http://schemas.microsoft.com/office/word" w:val="1"/>
   </w:compat>
   <w:rsids>
     <w:rsidRoot w:val="00577DF1"/>
@@ -13323,7 +13441,7 @@
 </file>
 
 <file path=word/glossary/styles.xml><?xml version="1.0" encoding="utf-8"?>
-<w:styles xmlns:mc="http://schemas.openxmlformats.org/markup-compatibility/2006" xmlns:r="http://schemas.openxmlformats.org/officeDocument/2006/relationships" xmlns:w="http://schemas.openxmlformats.org/wordprocessingml/2006/main" xmlns:w14="http://schemas.microsoft.com/office/word/2010/wordml" xmlns:w15="http://schemas.microsoft.com/office/word/2012/wordml" xmlns:w16cex="http://schemas.microsoft.com/office/word/2018/wordml/cex" xmlns:w16cid="http://schemas.microsoft.com/office/word/2016/wordml/cid" xmlns:w16="http://schemas.microsoft.com/office/word/2018/wordml" xmlns:w16sdtdh="http://schemas.microsoft.com/office/word/2020/wordml/sdtdatahash" xmlns:w16se="http://schemas.microsoft.com/office/word/2015/wordml/symex" mc:Ignorable="w14 w15 w16se w16cid w16 w16cex w16sdtdh">
+<w:styles xmlns:mc="http://schemas.openxmlformats.org/markup-compatibility/2006" xmlns:r="http://schemas.openxmlformats.org/officeDocument/2006/relationships" xmlns:w="http://schemas.openxmlformats.org/wordprocessingml/2006/main" xmlns:w14="http://schemas.microsoft.com/office/word/2010/wordml" xmlns:w15="http://schemas.microsoft.com/office/word/2012/wordml" xmlns:w16se="http://schemas.microsoft.com/office/word/2015/wordml/symex" mc:Ignorable="w14 w15 w16se">
   <w:docDefaults>
     <w:rPrDefault>
       <w:rPr>
@@ -13339,7 +13457,7 @@
       </w:pPr>
     </w:pPrDefault>
   </w:docDefaults>
-  <w:latentStyles w:defLockedState="0" w:defUIPriority="99" w:defSemiHidden="0" w:defUnhideWhenUsed="0" w:defQFormat="0" w:count="376">
+  <w:latentStyles w:defLockedState="0" w:defUIPriority="99" w:defSemiHidden="0" w:defUnhideWhenUsed="0" w:defQFormat="0" w:count="371">
     <w:lsdException w:name="Normal" w:uiPriority="0" w:qFormat="1"/>
     <w:lsdException w:name="heading 1" w:uiPriority="9" w:qFormat="1"/>
     <w:lsdException w:name="heading 2" w:semiHidden="1" w:uiPriority="9" w:unhideWhenUsed="1" w:qFormat="1"/>
@@ -13711,11 +13829,6 @@
     <w:lsdException w:name="List Table 5 Dark Accent 6" w:uiPriority="50"/>
     <w:lsdException w:name="List Table 6 Colorful Accent 6" w:uiPriority="51"/>
     <w:lsdException w:name="List Table 7 Colorful Accent 6" w:uiPriority="52"/>
-    <w:lsdException w:name="Mention" w:semiHidden="1" w:unhideWhenUsed="1"/>
-    <w:lsdException w:name="Smart Hyperlink" w:semiHidden="1" w:unhideWhenUsed="1"/>
-    <w:lsdException w:name="Hashtag" w:semiHidden="1" w:unhideWhenUsed="1"/>
-    <w:lsdException w:name="Unresolved Mention" w:semiHidden="1" w:unhideWhenUsed="1"/>
-    <w:lsdException w:name="Smart Link" w:semiHidden="1" w:unhideWhenUsed="1"/>
   </w:latentStyles>
   <w:style w:type="paragraph" w:default="1" w:styleId="Normln">
     <w:name w:val="Normal"/>
@@ -14438,7 +14551,7 @@
 </file>
 
 <file path=word/glossary/webSettings.xml><?xml version="1.0" encoding="utf-8"?>
-<w:webSettings xmlns:mc="http://schemas.openxmlformats.org/markup-compatibility/2006" xmlns:r="http://schemas.openxmlformats.org/officeDocument/2006/relationships" xmlns:w="http://schemas.openxmlformats.org/wordprocessingml/2006/main" xmlns:w14="http://schemas.microsoft.com/office/word/2010/wordml" xmlns:w15="http://schemas.microsoft.com/office/word/2012/wordml" xmlns:w16cex="http://schemas.microsoft.com/office/word/2018/wordml/cex" xmlns:w16cid="http://schemas.microsoft.com/office/word/2016/wordml/cid" xmlns:w16="http://schemas.microsoft.com/office/word/2018/wordml" xmlns:w16sdtdh="http://schemas.microsoft.com/office/word/2020/wordml/sdtdatahash" xmlns:w16se="http://schemas.microsoft.com/office/word/2015/wordml/symex" mc:Ignorable="w14 w15 w16se w16cid w16 w16cex w16sdtdh">
+<w:webSettings xmlns:mc="http://schemas.openxmlformats.org/markup-compatibility/2006" xmlns:r="http://schemas.openxmlformats.org/officeDocument/2006/relationships" xmlns:w="http://schemas.openxmlformats.org/wordprocessingml/2006/main" xmlns:w14="http://schemas.microsoft.com/office/word/2010/wordml" xmlns:w15="http://schemas.microsoft.com/office/word/2012/wordml" xmlns:w16se="http://schemas.microsoft.com/office/word/2015/wordml/symex" mc:Ignorable="w14 w15 w16se">
   <w:optimizeForBrowser/>
   <w:allowPNG/>
 </w:webSettings>
@@ -14706,6 +14819,23 @@
 </file>
 
 <file path=customXml/item1.xml><?xml version="1.0" encoding="utf-8"?>
+<?mso-contentType ?>
+<FormTemplates xmlns="http://schemas.microsoft.com/sharepoint/v3/contenttype/forms">
+  <Display>DocumentLibraryForm</Display>
+  <Edit>DocumentLibraryForm</Edit>
+  <New>DocumentLibraryForm</New>
+</FormTemplates>
+</file>
+
+<file path=customXml/item2.xml><?xml version="1.0" encoding="utf-8"?>
+<p:properties xmlns:p="http://schemas.microsoft.com/office/2006/metadata/properties" xmlns:xsi="http://www.w3.org/2001/XMLSchema-instance" xmlns:pc="http://schemas.microsoft.com/office/infopath/2007/PartnerControls">
+  <documentManagement>
+    <datum_x0020_vzniku xmlns="7aea5b64-986d-4ed0-9f25-146f1d978e98" xsi:nil="true"/>
+  </documentManagement>
+</p:properties>
+</file>
+
+<file path=customXml/item3.xml><?xml version="1.0" encoding="utf-8"?>
 <ct:contentTypeSchema xmlns:ct="http://schemas.microsoft.com/office/2006/metadata/contentType" xmlns:ma="http://schemas.microsoft.com/office/2006/metadata/properties/metaAttributes" ct:_="" ma:_="" ma:contentTypeName="Dokument" ma:contentTypeID="0x010100D3A71DC738674B4893D02C4CA0E22FAC" ma:contentTypeVersion="6" ma:contentTypeDescription="Vytvořit nový dokument" ma:contentTypeScope="" ma:versionID="a10d2442972f6aea282a9bd37d066590">
   <xsd:schema xmlns:xsd="http://www.w3.org/2001/XMLSchema" xmlns:xs="http://www.w3.org/2001/XMLSchema" xmlns:p="http://schemas.microsoft.com/office/2006/metadata/properties" xmlns:ns2="7aea5b64-986d-4ed0-9f25-146f1d978e98" targetNamespace="http://schemas.microsoft.com/office/2006/metadata/properties" ma:root="true" ma:fieldsID="59a29dd26b28b9f2e04c9198312141b3" ns2:_="">
     <xsd:import namespace="7aea5b64-986d-4ed0-9f25-146f1d978e98"/>
@@ -14833,28 +14963,29 @@
 </ct:contentTypeSchema>
 </file>
 
-<file path=customXml/item2.xml><?xml version="1.0" encoding="utf-8"?>
-<?mso-contentType ?>
-<FormTemplates xmlns="http://schemas.microsoft.com/sharepoint/v3/contenttype/forms">
-  <Display>DocumentLibraryForm</Display>
-  <Edit>DocumentLibraryForm</Edit>
-  <New>DocumentLibraryForm</New>
-</FormTemplates>
-</file>
-
-<file path=customXml/item3.xml><?xml version="1.0" encoding="utf-8"?>
-<p:properties xmlns:p="http://schemas.microsoft.com/office/2006/metadata/properties" xmlns:xsi="http://www.w3.org/2001/XMLSchema-instance" xmlns:pc="http://schemas.microsoft.com/office/infopath/2007/PartnerControls">
-  <documentManagement>
-    <datum_x0020_vzniku xmlns="7aea5b64-986d-4ed0-9f25-146f1d978e98" xsi:nil="true"/>
-  </documentManagement>
-</p:properties>
-</file>
-
 <file path=customXml/item4.xml><?xml version="1.0" encoding="utf-8"?>
 <b:Sources xmlns:b="http://schemas.openxmlformats.org/officeDocument/2006/bibliography" xmlns="http://schemas.openxmlformats.org/officeDocument/2006/bibliography" SelectedStyle="\APASixthEditionOfficeOnline.xsl" StyleName="APA" Version="6"/>
 </file>
 
 <file path=customXml/itemProps1.xml><?xml version="1.0" encoding="utf-8"?>
+<ds:datastoreItem xmlns:ds="http://schemas.openxmlformats.org/officeDocument/2006/customXml" ds:itemID="{A4C9D6C5-33C6-4C58-8025-ADFE27F2D326}">
+  <ds:schemaRefs>
+    <ds:schemaRef ds:uri="http://schemas.microsoft.com/sharepoint/v3/contenttype/forms"/>
+  </ds:schemaRefs>
+</ds:datastoreItem>
+</file>
+
+<file path=customXml/itemProps2.xml><?xml version="1.0" encoding="utf-8"?>
+<ds:datastoreItem xmlns:ds="http://schemas.openxmlformats.org/officeDocument/2006/customXml" ds:itemID="{2FC03762-7343-4A3A-9208-D789774F8847}">
+  <ds:schemaRefs>
+    <ds:schemaRef ds:uri="http://schemas.microsoft.com/office/2006/metadata/properties"/>
+    <ds:schemaRef ds:uri="http://schemas.microsoft.com/office/infopath/2007/PartnerControls"/>
+    <ds:schemaRef ds:uri="7aea5b64-986d-4ed0-9f25-146f1d978e98"/>
+  </ds:schemaRefs>
+</ds:datastoreItem>
+</file>
+
+<file path=customXml/itemProps3.xml><?xml version="1.0" encoding="utf-8"?>
 <ds:datastoreItem xmlns:ds="http://schemas.openxmlformats.org/officeDocument/2006/customXml" ds:itemID="{8DAF6597-753A-4016-A158-D8E6A0781D7E}">
   <ds:schemaRefs>
     <ds:schemaRef ds:uri="http://schemas.microsoft.com/office/2006/metadata/contentType"/>
@@ -14872,26 +15003,8 @@
 </ds:datastoreItem>
 </file>
 
-<file path=customXml/itemProps2.xml><?xml version="1.0" encoding="utf-8"?>
-<ds:datastoreItem xmlns:ds="http://schemas.openxmlformats.org/officeDocument/2006/customXml" ds:itemID="{A4C9D6C5-33C6-4C58-8025-ADFE27F2D326}">
-  <ds:schemaRefs>
-    <ds:schemaRef ds:uri="http://schemas.microsoft.com/sharepoint/v3/contenttype/forms"/>
-  </ds:schemaRefs>
-</ds:datastoreItem>
-</file>
-
-<file path=customXml/itemProps3.xml><?xml version="1.0" encoding="utf-8"?>
-<ds:datastoreItem xmlns:ds="http://schemas.openxmlformats.org/officeDocument/2006/customXml" ds:itemID="{2FC03762-7343-4A3A-9208-D789774F8847}">
-  <ds:schemaRefs>
-    <ds:schemaRef ds:uri="http://schemas.microsoft.com/office/2006/metadata/properties"/>
-    <ds:schemaRef ds:uri="http://schemas.microsoft.com/office/infopath/2007/PartnerControls"/>
-    <ds:schemaRef ds:uri="7aea5b64-986d-4ed0-9f25-146f1d978e98"/>
-  </ds:schemaRefs>
-</ds:datastoreItem>
-</file>
-
 <file path=customXml/itemProps4.xml><?xml version="1.0" encoding="utf-8"?>
-<ds:datastoreItem xmlns:ds="http://schemas.openxmlformats.org/officeDocument/2006/customXml" ds:itemID="{AA50B7F1-77F4-43EB-99CF-6F4301C3713A}">
+<ds:datastoreItem xmlns:ds="http://schemas.openxmlformats.org/officeDocument/2006/customXml" ds:itemID="{FB8F762D-79D7-45C9-9296-290782215090}">
   <ds:schemaRefs>
     <ds:schemaRef ds:uri="http://schemas.openxmlformats.org/officeDocument/2006/bibliography"/>
   </ds:schemaRefs>

--- a/content/letaky/zadost_pozustale_ho_po_obeti_trestneho_cinu_o_penezitou_pomoc/formular-zadost-pozustaleho-o-penezitou-pomoc.docx
+++ b/content/letaky/zadost_pozustale_ho_po_obeti_trestneho_cinu_o_penezitou_pomoc/formular-zadost-pozustaleho-o-penezitou-pomoc.docx
@@ -348,6 +348,37 @@
             <w:r>
               <w:tab/>
               <w:t>sourozenec</w:t>
+            </w:r>
+          </w:p>
+          <w:p>
+            <w:pPr>
+              <w:tabs>
+                <w:tab w:val="left" w:pos="426"/>
+              </w:tabs>
+              <w:ind w:left="426" w:hanging="426"/>
+            </w:pPr>
+            <w:sdt>
+              <w:sdtPr>
+                <w:id w:val="1461147791"/>
+                <w14:checkbox>
+                  <w14:checked w14:val="0"/>
+                  <w14:checkedState w14:val="2612" w14:font="MS Gothic"/>
+                  <w14:uncheckedState w14:val="2610" w14:font="MS Gothic"/>
+                </w14:checkbox>
+              </w:sdtPr>
+              <w:sdtEndPr/>
+              <w:sdtContent>
+                <w:r>
+                  <w:rPr>
+                    <w:rFonts w:ascii="MS Gothic" w:eastAsia="MS Gothic" w:hAnsi="MS Gothic" w:hint="eastAsia"/>
+                  </w:rPr>
+                  <w:t>☐</w:t>
+                </w:r>
+              </w:sdtContent>
+            </w:sdt>
+            <w:r>
+              <w:tab/>
+              <w:t>druh/družka</w:t>
             </w:r>
           </w:p>
         </w:tc>
@@ -589,7 +620,19 @@
               <w:rPr>
                 <w:rStyle w:val="Zdraznn"/>
               </w:rPr>
-              <w:t xml:space="preserve"> nebo vyplývá ze zákona: jen mezi určitými lidmi a jen pokud se sami nemůžete živit nebo nemáte na „slušnou výživu“.)</w:t>
+              <w:t xml:space="preserve"> n</w:t>
+            </w:r>
+            <w:r>
+              <w:rPr>
+                <w:rStyle w:val="Zdraznn"/>
+              </w:rPr>
+              <w:t>ebo vyplývá ze zákona: jen mezi </w:t>
+            </w:r>
+            <w:r>
+              <w:rPr>
+                <w:rStyle w:val="Zdraznn"/>
+              </w:rPr>
+              <w:t>určitými lidmi a jen pokud se sami nemůžete živit nebo nemáte na „slušnou výživu“.)</w:t>
             </w:r>
           </w:p>
         </w:tc>
@@ -1003,7 +1046,10 @@
         <w:t xml:space="preserve">dostat </w:t>
       </w:r>
       <w:r>
-        <w:t>(adresa na konci žádosti)</w:t>
+        <w:t>(adresa </w:t>
+      </w:r>
+      <w:r>
+        <w:t>na konci žádosti)</w:t>
       </w:r>
       <w:r>
         <w:t xml:space="preserve">, nestačí </w:t>
@@ -1040,25 +1086,55 @@
         <w:rPr>
           <w:rStyle w:val="Siln"/>
         </w:rPr>
-        <w:t xml:space="preserve"> 200 000 Kč</w:t>
-      </w:r>
-      <w:r>
-        <w:t xml:space="preserve">. </w:t>
-      </w:r>
-      <w:r>
-        <w:t>S</w:t>
-      </w:r>
-      <w:r>
-        <w:t>ourozen</w:t>
-      </w:r>
-      <w:r>
-        <w:t>ec oběti ale nanejvýš</w:t>
+        <w:t xml:space="preserve"> </w:t>
       </w:r>
       <w:r>
         <w:rPr>
           <w:rStyle w:val="Siln"/>
         </w:rPr>
-        <w:t xml:space="preserve"> 175 000 Kč</w:t>
+        <w:t>369 32</w:t>
+      </w:r>
+      <w:r>
+        <w:rPr>
+          <w:rStyle w:val="Siln"/>
+        </w:rPr>
+        <w:t>0 Kč</w:t>
+      </w:r>
+      <w:r>
+        <w:t xml:space="preserve">. </w:t>
+      </w:r>
+      <w:r>
+        <w:t>S</w:t>
+      </w:r>
+      <w:r>
+        <w:t>ourozen</w:t>
+      </w:r>
+      <w:r>
+        <w:t>ec oběti ale nanejvýš</w:t>
+      </w:r>
+      <w:r>
+        <w:rPr>
+          <w:rStyle w:val="Siln"/>
+        </w:rPr>
+        <w:t xml:space="preserve"> 323</w:t>
+      </w:r>
+      <w:r>
+        <w:rPr>
+          <w:rStyle w:val="Siln"/>
+        </w:rPr>
+        <w:t> </w:t>
+      </w:r>
+      <w:r>
+        <w:rPr>
+          <w:rStyle w:val="Siln"/>
+        </w:rPr>
+        <w:t>155</w:t>
+      </w:r>
+      <w:r>
+        <w:rPr>
+          <w:rStyle w:val="Siln"/>
+        </w:rPr>
+        <w:t xml:space="preserve"> Kč</w:t>
       </w:r>
       <w:r>
         <w:t>.</w:t>
@@ -1078,22 +1154,19 @@
         <w:t>pozůstalých více</w:t>
       </w:r>
       <w:r>
-        <w:t xml:space="preserve"> a </w:t>
-      </w:r>
-      <w:r>
-        <w:t xml:space="preserve">výplata </w:t>
-      </w:r>
-      <w:r>
-        <w:t>by</w:t>
-      </w:r>
-      <w:r>
-        <w:t xml:space="preserve"> </w:t>
+        <w:t xml:space="preserve"> a výplata by </w:t>
       </w:r>
       <w:r>
         <w:rPr>
           <w:rStyle w:val="Siln"/>
         </w:rPr>
-        <w:t>přesáhla 600 000 Kč</w:t>
+        <w:t>přesáhla 1 107 960</w:t>
+      </w:r>
+      <w:r>
+        <w:rPr>
+          <w:rStyle w:val="Siln"/>
+        </w:rPr>
+        <w:t xml:space="preserve"> Kč</w:t>
       </w:r>
       <w:r>
         <w:rPr>
@@ -1109,7 +1182,16 @@
           <w:b/>
           <w:bCs/>
         </w:rPr>
-        <w:t>jen poměrnou část</w:t>
+        <w:t>jen </w:t>
+      </w:r>
+      <w:bookmarkStart w:id="0" w:name="_GoBack"/>
+      <w:bookmarkEnd w:id="0"/>
+      <w:r>
+        <w:rPr>
+          <w:b/>
+          <w:bCs/>
+        </w:rPr>
+        <w:t>poměrnou část</w:t>
       </w:r>
       <w:r>
         <w:t>.</w:t>
@@ -1205,7 +1287,25 @@
         <w:rPr>
           <w:rStyle w:val="Siln"/>
         </w:rPr>
-        <w:t>Pokud jste dostal/a více než 200 000 Kč, žádáte</w:t>
+        <w:t xml:space="preserve">Pokud jste dostal/a více než </w:t>
+      </w:r>
+      <w:r>
+        <w:rPr>
+          <w:rStyle w:val="Siln"/>
+        </w:rPr>
+        <w:t>369 32</w:t>
+      </w:r>
+      <w:r>
+        <w:rPr>
+          <w:rStyle w:val="Siln"/>
+        </w:rPr>
+        <w:t xml:space="preserve">0 </w:t>
+      </w:r>
+      <w:r>
+        <w:rPr>
+          <w:rStyle w:val="Siln"/>
+        </w:rPr>
+        <w:t>Kč, žádáte</w:t>
       </w:r>
       <w:r>
         <w:rPr>
@@ -5863,13 +5963,10 @@
       <w:pPr>
         <w:pStyle w:val="Nadpis2"/>
       </w:pPr>
-      <w:bookmarkStart w:id="0" w:name="_Čestné_prohlášení"/>
-      <w:bookmarkEnd w:id="0"/>
+      <w:bookmarkStart w:id="1" w:name="_Čestné_prohlášení"/>
+      <w:bookmarkEnd w:id="1"/>
       <w:r>
         <w:t>Čestné prohlášení</w:t>
-      </w:r>
-      <w:r>
-        <w:t xml:space="preserve"> (zaškrtněte)</w:t>
       </w:r>
     </w:p>
     <w:tbl>
@@ -5933,30 +6030,9 @@
           </w:tcPr>
           <w:p>
             <w:pPr>
-              <w:pStyle w:val="Zkladntext2"/>
-              <w:ind w:left="511" w:hanging="511"/>
+              <w:pStyle w:val="Seznam"/>
             </w:pPr>
-            <w:sdt>
-              <w:sdtPr>
-                <w:id w:val="-1645890854"/>
-                <w14:checkbox>
-                  <w14:checked w14:val="0"/>
-                  <w14:checkedState w14:val="2612" w14:font="MS Gothic"/>
-                  <w14:uncheckedState w14:val="2610" w14:font="MS Gothic"/>
-                </w14:checkbox>
-              </w:sdtPr>
-              <w:sdtEndPr/>
-              <w:sdtContent>
-                <w:r>
-                  <w:rPr>
-                    <w:rFonts w:ascii="MS Gothic" w:eastAsia="MS Gothic" w:hAnsi="MS Gothic" w:hint="eastAsia"/>
-                  </w:rPr>
-                  <w:t>☐</w:t>
-                </w:r>
-              </w:sdtContent>
-            </w:sdt>
-            <w:r>
-              <w:tab/>
+            <w:r>
               <w:t>údaje v žádosti uvedl/</w:t>
             </w:r>
             <w:r>
@@ -5971,31 +6047,8 @@
           </w:p>
           <w:p>
             <w:pPr>
-              <w:pStyle w:val="Zkladntext2"/>
-              <w:ind w:left="511" w:hanging="511"/>
+              <w:pStyle w:val="Seznam"/>
             </w:pPr>
-            <w:sdt>
-              <w:sdtPr>
-                <w:id w:val="1286086502"/>
-                <w14:checkbox>
-                  <w14:checked w14:val="0"/>
-                  <w14:checkedState w14:val="2612" w14:font="MS Gothic"/>
-                  <w14:uncheckedState w14:val="2610" w14:font="MS Gothic"/>
-                </w14:checkbox>
-              </w:sdtPr>
-              <w:sdtEndPr/>
-              <w:sdtContent>
-                <w:r>
-                  <w:rPr>
-                    <w:rFonts w:ascii="MS Gothic" w:eastAsia="MS Gothic" w:hAnsi="MS Gothic" w:hint="eastAsia"/>
-                  </w:rPr>
-                  <w:t>☐</w:t>
-                </w:r>
-              </w:sdtContent>
-            </w:sdt>
-            <w:r>
-              <w:tab/>
-            </w:r>
             <w:r>
               <w:t>k</w:t>
             </w:r>
@@ -6014,30 +6067,9 @@
           </w:p>
           <w:p>
             <w:pPr>
-              <w:pStyle w:val="Zkladntext2"/>
-              <w:ind w:left="511" w:hanging="511"/>
+              <w:pStyle w:val="Seznam"/>
             </w:pPr>
-            <w:sdt>
-              <w:sdtPr>
-                <w:id w:val="372048168"/>
-                <w14:checkbox>
-                  <w14:checked w14:val="0"/>
-                  <w14:checkedState w14:val="2612" w14:font="MS Gothic"/>
-                  <w14:uncheckedState w14:val="2610" w14:font="MS Gothic"/>
-                </w14:checkbox>
-              </w:sdtPr>
-              <w:sdtEndPr/>
-              <w:sdtContent>
-                <w:r>
-                  <w:rPr>
-                    <w:rFonts w:ascii="MS Gothic" w:eastAsia="MS Gothic" w:hAnsi="MS Gothic" w:hint="eastAsia"/>
-                  </w:rPr>
-                  <w:t>☐</w:t>
-                </w:r>
-              </w:sdtContent>
-            </w:sdt>
-            <w:r>
-              <w:tab/>
+            <w:r>
               <w:t>o peněžitou pomoc nebo podobné odškodnění újmy způsobené trestným činem nepožádal</w:t>
             </w:r>
             <w:r>
@@ -6100,30 +6132,9 @@
           </w:tcPr>
           <w:p>
             <w:pPr>
-              <w:pStyle w:val="Zkladntext2"/>
-              <w:ind w:left="511" w:hanging="511"/>
+              <w:pStyle w:val="Seznam"/>
             </w:pPr>
-            <w:sdt>
-              <w:sdtPr>
-                <w:id w:val="2110308557"/>
-                <w14:checkbox>
-                  <w14:checked w14:val="0"/>
-                  <w14:checkedState w14:val="2612" w14:font="MS Gothic"/>
-                  <w14:uncheckedState w14:val="2610" w14:font="MS Gothic"/>
-                </w14:checkbox>
-              </w:sdtPr>
-              <w:sdtEndPr/>
-              <w:sdtContent>
-                <w:r>
-                  <w:rPr>
-                    <w:rFonts w:ascii="MS Gothic" w:eastAsia="MS Gothic" w:hAnsi="MS Gothic" w:hint="eastAsia"/>
-                  </w:rPr>
-                  <w:t>☐</w:t>
-                </w:r>
-              </w:sdtContent>
-            </w:sdt>
-            <w:r>
-              <w:tab/>
+            <w:r>
               <w:t>můj nárok na náhradu újmy</w:t>
             </w:r>
             <w:r>
@@ -6141,59 +6152,17 @@
           </w:p>
           <w:p>
             <w:pPr>
-              <w:pStyle w:val="Zkladntext2"/>
-              <w:ind w:left="511" w:hanging="511"/>
+              <w:pStyle w:val="Seznam"/>
             </w:pPr>
-            <w:sdt>
-              <w:sdtPr>
-                <w:id w:val="-2034645483"/>
-                <w14:checkbox>
-                  <w14:checked w14:val="0"/>
-                  <w14:checkedState w14:val="2612" w14:font="MS Gothic"/>
-                  <w14:uncheckedState w14:val="2610" w14:font="MS Gothic"/>
-                </w14:checkbox>
-              </w:sdtPr>
-              <w:sdtEndPr/>
-              <w:sdtContent>
-                <w:r>
-                  <w:rPr>
-                    <w:rFonts w:ascii="MS Gothic" w:eastAsia="MS Gothic" w:hAnsi="MS Gothic" w:hint="eastAsia"/>
-                  </w:rPr>
-                  <w:t>☐</w:t>
-                </w:r>
-              </w:sdtContent>
-            </w:sdt>
-            <w:r>
-              <w:tab/>
+            <w:r>
               <w:t>úmyslné uvedení nesprávného nebo neúplného údaje nebo jeho zatajení za účelem získání neoprávněné výhody může být přestupek podle § 2 odst. 2 písm. a) či b) zákona č. 251/2016 Sb., o některých přestupcích,</w:t>
             </w:r>
           </w:p>
           <w:p>
             <w:pPr>
-              <w:pStyle w:val="Zkladntext2"/>
-              <w:ind w:left="511" w:hanging="511"/>
+              <w:pStyle w:val="Seznam"/>
             </w:pPr>
-            <w:sdt>
-              <w:sdtPr>
-                <w:id w:val="2005936914"/>
-                <w14:checkbox>
-                  <w14:checked w14:val="0"/>
-                  <w14:checkedState w14:val="2612" w14:font="MS Gothic"/>
-                  <w14:uncheckedState w14:val="2610" w14:font="MS Gothic"/>
-                </w14:checkbox>
-              </w:sdtPr>
-              <w:sdtEndPr/>
-              <w:sdtContent>
-                <w:r>
-                  <w:rPr>
-                    <w:rFonts w:ascii="MS Gothic" w:eastAsia="MS Gothic" w:hAnsi="MS Gothic" w:hint="eastAsia"/>
-                  </w:rPr>
-                  <w:t>☐</w:t>
-                </w:r>
-              </w:sdtContent>
-            </w:sdt>
-            <w:r>
-              <w:tab/>
+            <w:r>
               <w:t>neoprávněné získání peněžité pomoci může být trestný čin podvodu podle § 209 zákona č. 40/2009 Sb., trestního zákoníku.</w:t>
             </w:r>
           </w:p>
@@ -6512,6 +6481,113 @@
 
 <file path=word/footer3.xml><?xml version="1.0" encoding="utf-8"?>
 <w:ftr xmlns:wpc="http://schemas.microsoft.com/office/word/2010/wordprocessingCanvas" xmlns:cx="http://schemas.microsoft.com/office/drawing/2014/chartex" xmlns:cx1="http://schemas.microsoft.com/office/drawing/2015/9/8/chartex" xmlns:mc="http://schemas.openxmlformats.org/markup-compatibility/2006" xmlns:o="urn:schemas-microsoft-com:office:office" xmlns:r="http://schemas.openxmlformats.org/officeDocument/2006/relationships" xmlns:m="http://schemas.openxmlformats.org/officeDocument/2006/math" xmlns:v="urn:schemas-microsoft-com:vml" xmlns:wp14="http://schemas.microsoft.com/office/word/2010/wordprocessingDrawing" xmlns:wp="http://schemas.openxmlformats.org/drawingml/2006/wordprocessingDrawing" xmlns:w10="urn:schemas-microsoft-com:office:word" xmlns:w="http://schemas.openxmlformats.org/wordprocessingml/2006/main" xmlns:w14="http://schemas.microsoft.com/office/word/2010/wordml" xmlns:w15="http://schemas.microsoft.com/office/word/2012/wordml" xmlns:w16se="http://schemas.microsoft.com/office/word/2015/wordml/symex" xmlns:wpg="http://schemas.microsoft.com/office/word/2010/wordprocessingGroup" xmlns:wpi="http://schemas.microsoft.com/office/word/2010/wordprocessingInk" xmlns:wne="http://schemas.microsoft.com/office/word/2006/wordml" xmlns:wps="http://schemas.microsoft.com/office/word/2010/wordprocessingShape" mc:Ignorable="w14 w15 w16se wp14">
+  <w:tbl>
+    <w:tblPr>
+      <w:tblStyle w:val="Mkatabulky"/>
+      <w:tblW w:w="9356" w:type="dxa"/>
+      <w:tblBorders>
+        <w:top w:val="none" w:sz="0" w:space="0" w:color="auto"/>
+        <w:left w:val="none" w:sz="0" w:space="0" w:color="auto"/>
+        <w:bottom w:val="none" w:sz="0" w:space="0" w:color="auto"/>
+        <w:right w:val="none" w:sz="0" w:space="0" w:color="auto"/>
+        <w:insideH w:val="none" w:sz="0" w:space="0" w:color="auto"/>
+        <w:insideV w:val="none" w:sz="0" w:space="0" w:color="auto"/>
+      </w:tblBorders>
+      <w:tblCellMar>
+        <w:left w:w="0" w:type="dxa"/>
+        <w:right w:w="0" w:type="dxa"/>
+      </w:tblCellMar>
+      <w:tblLook w:val="04A0" w:firstRow="1" w:lastRow="0" w:firstColumn="1" w:lastColumn="0" w:noHBand="0" w:noVBand="1"/>
+    </w:tblPr>
+    <w:tblGrid>
+      <w:gridCol w:w="6804"/>
+      <w:gridCol w:w="2552"/>
+    </w:tblGrid>
+    <w:tr>
+      <w:tc>
+        <w:tcPr>
+          <w:tcW w:w="6804" w:type="dxa"/>
+        </w:tcPr>
+        <w:p>
+          <w:pPr>
+            <w:pStyle w:val="kontakt"/>
+          </w:pPr>
+          <w:r>
+            <w:t>Kancelář veřejného ochránce práv a ochránce práv dětí, Údolní 39, 602 00 Brno</w:t>
+          </w:r>
+        </w:p>
+      </w:tc>
+      <w:tc>
+        <w:tcPr>
+          <w:tcW w:w="2552" w:type="dxa"/>
+        </w:tcPr>
+        <w:p>
+          <w:pPr>
+            <w:pStyle w:val="kontakt"/>
+            <w:jc w:val="right"/>
+          </w:pPr>
+          <w:r>
+            <w:t>[</w:t>
+          </w:r>
+          <w:r>
+            <w:t>leden 2026</w:t>
+          </w:r>
+          <w:r>
+            <w:t>]</w:t>
+          </w:r>
+        </w:p>
+      </w:tc>
+    </w:tr>
+    <w:tr>
+      <w:tc>
+        <w:tcPr>
+          <w:tcW w:w="9356" w:type="dxa"/>
+          <w:gridSpan w:val="2"/>
+        </w:tcPr>
+        <w:p>
+          <w:pPr>
+            <w:pStyle w:val="kontakt"/>
+          </w:pPr>
+          <w:r>
+            <w:t>(</w:t>
+          </w:r>
+          <w:hyperlink r:id="rId1" w:history="1">
+            <w:r>
+              <w:rPr>
+                <w:rStyle w:val="Hypertextovodkaz"/>
+              </w:rPr>
+              <w:t>deti.</w:t>
+            </w:r>
+          </w:hyperlink>
+          <w:r>
+            <w:t>)</w:t>
+          </w:r>
+          <w:hyperlink r:id="rId2" w:history="1">
+            <w:r>
+              <w:rPr>
+                <w:rStyle w:val="Hypertextovodkaz"/>
+              </w:rPr>
+              <w:t>ochrance.cz</w:t>
+            </w:r>
+          </w:hyperlink>
+          <w:r>
+            <w:t xml:space="preserve"> | </w:t>
+          </w:r>
+          <w:hyperlink r:id="rId3" w:history="1">
+            <w:r>
+              <w:rPr>
+                <w:rStyle w:val="Hypertextovodkaz"/>
+              </w:rPr>
+              <w:t>podatelna@ochrance.cz</w:t>
+            </w:r>
+          </w:hyperlink>
+          <w:r>
+            <w:t xml:space="preserve"> | (+420) 542 542 888 – infolinka každý pracovní den 8:00–16:00 hodin</w:t>
+          </w:r>
+        </w:p>
+      </w:tc>
+    </w:tr>
+  </w:tbl>
   <w:p>
     <w:pPr>
       <w:pStyle w:val="Zpat"/>
@@ -6565,8 +6641,6 @@
     <w:pPr>
       <w:pStyle w:val="Zhlav"/>
     </w:pPr>
-    <w:bookmarkStart w:id="1" w:name="_GoBack"/>
-    <w:bookmarkEnd w:id="1"/>
   </w:p>
 </w:hdr>
 </file>
@@ -10232,7 +10306,7 @@
     <w:lsdException w:name="Body Text Indent 2" w:semiHidden="1" w:unhideWhenUsed="1"/>
     <w:lsdException w:name="Body Text Indent 3" w:semiHidden="1" w:unhideWhenUsed="1"/>
     <w:lsdException w:name="Block Text" w:semiHidden="1" w:unhideWhenUsed="1"/>
-    <w:lsdException w:name="Hyperlink" w:semiHidden="1" w:unhideWhenUsed="1"/>
+    <w:lsdException w:name="Hyperlink" w:semiHidden="1" w:unhideWhenUsed="1" w:qFormat="1"/>
     <w:lsdException w:name="FollowedHyperlink" w:semiHidden="1" w:unhideWhenUsed="1"/>
     <w:lsdException w:name="Strong" w:uiPriority="1" w:qFormat="1"/>
     <w:lsdException w:name="Emphasis" w:uiPriority="1" w:qFormat="1"/>
@@ -10722,6 +10796,7 @@
     <w:name w:val="Hyperlink"/>
     <w:basedOn w:val="Standardnpsmoodstavce"/>
     <w:uiPriority w:val="99"/>
+    <w:qFormat/>
     <w:rsid w:val="00722361"/>
     <w:rPr>
       <w:color w:val="008576"/>
@@ -10949,7 +11024,7 @@
   <w:style w:type="paragraph" w:customStyle="1" w:styleId="kontakt">
     <w:name w:val="kontakt"/>
     <w:basedOn w:val="Normln"/>
-    <w:uiPriority w:val="99"/>
+    <w:uiPriority w:val="28"/>
     <w:rsid w:val="0089294A"/>
     <w:pPr>
       <w:spacing w:line="240" w:lineRule="auto"/>
@@ -13416,6 +13491,7 @@
     <w:rsid w:val="0086274E"/>
     <w:rsid w:val="00926451"/>
     <w:rsid w:val="00AF3535"/>
+    <w:rsid w:val="00C04517"/>
     <w:rsid w:val="00C04BF0"/>
     <w:rsid w:val="00E04883"/>
   </w:rsids>
@@ -14819,15 +14895,6 @@
 </file>
 
 <file path=customXml/item1.xml><?xml version="1.0" encoding="utf-8"?>
-<?mso-contentType ?>
-<FormTemplates xmlns="http://schemas.microsoft.com/sharepoint/v3/contenttype/forms">
-  <Display>DocumentLibraryForm</Display>
-  <Edit>DocumentLibraryForm</Edit>
-  <New>DocumentLibraryForm</New>
-</FormTemplates>
-</file>
-
-<file path=customXml/item2.xml><?xml version="1.0" encoding="utf-8"?>
 <p:properties xmlns:p="http://schemas.microsoft.com/office/2006/metadata/properties" xmlns:xsi="http://www.w3.org/2001/XMLSchema-instance" xmlns:pc="http://schemas.microsoft.com/office/infopath/2007/PartnerControls">
   <documentManagement>
     <datum_x0020_vzniku xmlns="7aea5b64-986d-4ed0-9f25-146f1d978e98" xsi:nil="true"/>
@@ -14835,7 +14902,7 @@
 </p:properties>
 </file>
 
-<file path=customXml/item3.xml><?xml version="1.0" encoding="utf-8"?>
+<file path=customXml/item2.xml><?xml version="1.0" encoding="utf-8"?>
 <ct:contentTypeSchema xmlns:ct="http://schemas.microsoft.com/office/2006/metadata/contentType" xmlns:ma="http://schemas.microsoft.com/office/2006/metadata/properties/metaAttributes" ct:_="" ma:_="" ma:contentTypeName="Dokument" ma:contentTypeID="0x010100D3A71DC738674B4893D02C4CA0E22FAC" ma:contentTypeVersion="6" ma:contentTypeDescription="Vytvořit nový dokument" ma:contentTypeScope="" ma:versionID="a10d2442972f6aea282a9bd37d066590">
   <xsd:schema xmlns:xsd="http://www.w3.org/2001/XMLSchema" xmlns:xs="http://www.w3.org/2001/XMLSchema" xmlns:p="http://schemas.microsoft.com/office/2006/metadata/properties" xmlns:ns2="7aea5b64-986d-4ed0-9f25-146f1d978e98" targetNamespace="http://schemas.microsoft.com/office/2006/metadata/properties" ma:root="true" ma:fieldsID="59a29dd26b28b9f2e04c9198312141b3" ns2:_="">
     <xsd:import namespace="7aea5b64-986d-4ed0-9f25-146f1d978e98"/>
@@ -14963,19 +15030,20 @@
 </ct:contentTypeSchema>
 </file>
 
+<file path=customXml/item3.xml><?xml version="1.0" encoding="utf-8"?>
+<?mso-contentType ?>
+<FormTemplates xmlns="http://schemas.microsoft.com/sharepoint/v3/contenttype/forms">
+  <Display>DocumentLibraryForm</Display>
+  <Edit>DocumentLibraryForm</Edit>
+  <New>DocumentLibraryForm</New>
+</FormTemplates>
+</file>
+
 <file path=customXml/item4.xml><?xml version="1.0" encoding="utf-8"?>
 <b:Sources xmlns:b="http://schemas.openxmlformats.org/officeDocument/2006/bibliography" xmlns="http://schemas.openxmlformats.org/officeDocument/2006/bibliography" SelectedStyle="\APASixthEditionOfficeOnline.xsl" StyleName="APA" Version="6"/>
 </file>
 
 <file path=customXml/itemProps1.xml><?xml version="1.0" encoding="utf-8"?>
-<ds:datastoreItem xmlns:ds="http://schemas.openxmlformats.org/officeDocument/2006/customXml" ds:itemID="{A4C9D6C5-33C6-4C58-8025-ADFE27F2D326}">
-  <ds:schemaRefs>
-    <ds:schemaRef ds:uri="http://schemas.microsoft.com/sharepoint/v3/contenttype/forms"/>
-  </ds:schemaRefs>
-</ds:datastoreItem>
-</file>
-
-<file path=customXml/itemProps2.xml><?xml version="1.0" encoding="utf-8"?>
 <ds:datastoreItem xmlns:ds="http://schemas.openxmlformats.org/officeDocument/2006/customXml" ds:itemID="{2FC03762-7343-4A3A-9208-D789774F8847}">
   <ds:schemaRefs>
     <ds:schemaRef ds:uri="http://schemas.microsoft.com/office/2006/metadata/properties"/>
@@ -14985,7 +15053,7 @@
 </ds:datastoreItem>
 </file>
 
-<file path=customXml/itemProps3.xml><?xml version="1.0" encoding="utf-8"?>
+<file path=customXml/itemProps2.xml><?xml version="1.0" encoding="utf-8"?>
 <ds:datastoreItem xmlns:ds="http://schemas.openxmlformats.org/officeDocument/2006/customXml" ds:itemID="{8DAF6597-753A-4016-A158-D8E6A0781D7E}">
   <ds:schemaRefs>
     <ds:schemaRef ds:uri="http://schemas.microsoft.com/office/2006/metadata/contentType"/>
@@ -15003,8 +15071,16 @@
 </ds:datastoreItem>
 </file>
 
+<file path=customXml/itemProps3.xml><?xml version="1.0" encoding="utf-8"?>
+<ds:datastoreItem xmlns:ds="http://schemas.openxmlformats.org/officeDocument/2006/customXml" ds:itemID="{A4C9D6C5-33C6-4C58-8025-ADFE27F2D326}">
+  <ds:schemaRefs>
+    <ds:schemaRef ds:uri="http://schemas.microsoft.com/sharepoint/v3/contenttype/forms"/>
+  </ds:schemaRefs>
+</ds:datastoreItem>
+</file>
+
 <file path=customXml/itemProps4.xml><?xml version="1.0" encoding="utf-8"?>
-<ds:datastoreItem xmlns:ds="http://schemas.openxmlformats.org/officeDocument/2006/customXml" ds:itemID="{FB8F762D-79D7-45C9-9296-290782215090}">
+<ds:datastoreItem xmlns:ds="http://schemas.openxmlformats.org/officeDocument/2006/customXml" ds:itemID="{01B91450-B2C2-44A4-8100-5F5FACB5FA20}">
   <ds:schemaRefs>
     <ds:schemaRef ds:uri="http://schemas.openxmlformats.org/officeDocument/2006/bibliography"/>
   </ds:schemaRefs>
